--- a/PA3forStudents/project3/report.docx
+++ b/PA3forStudents/project3/report.docx
@@ -101,7 +101,7 @@
           <w:szCs w:val="32"/>
           <w:lang w:val="en-US"/>
         </w:rPr>
-        <w:t xml:space="preserve">#1. </w:t>
+        <w:t>#</w:t>
       </w:r>
       <w:r>
         <w:rPr>
@@ -109,99 +109,4152 @@
           <w:szCs w:val="32"/>
           <w:lang w:val="en-US"/>
         </w:rPr>
-        <w:t>3-way handshaking</w:t>
-      </w:r>
-    </w:p>
-    <w:p>
-      <w:pPr>
-        <w:rPr>
-          <w:lang w:val="en-US"/>
-        </w:rPr>
-      </w:pPr>
-      <w:r>
-        <w:rPr>
-          <w:lang w:val="en-US"/>
-        </w:rPr>
-        <w:t xml:space="preserve"> </w:t>
-      </w:r>
-      <w:proofErr w:type="spellStart"/>
-      <w:r>
-        <w:rPr>
-          <w:lang w:val="en-US"/>
-        </w:rPr>
-        <w:t>asdfasdfasdfasdfas</w:t>
-      </w:r>
-      <w:proofErr w:type="spellEnd"/>
-    </w:p>
-    <w:p>
-      <w:pPr>
+        <w:t>0</w:t>
+      </w:r>
+      <w:r>
         <w:rPr>
           <w:sz w:val="32"/>
           <w:szCs w:val="32"/>
           <w:lang w:val="en-US"/>
         </w:rPr>
-      </w:pPr>
+        <w:t xml:space="preserve">. </w:t>
+      </w:r>
       <w:r>
         <w:rPr>
           <w:sz w:val="32"/>
           <w:szCs w:val="32"/>
           <w:lang w:val="en-US"/>
         </w:rPr>
-        <w:t xml:space="preserve">#2. </w:t>
-      </w:r>
-      <w:r>
+        <w:t>function and struct I defined or added</w:t>
+      </w:r>
+    </w:p>
+    <w:p>
+      <w:pPr>
+        <w:shd w:val="clear" w:color="auto" w:fill="303446"/>
+        <w:spacing w:line="270" w:lineRule="atLeast"/>
+        <w:rPr>
+          <w:rFonts w:ascii="Monaco" w:eastAsia="Times New Roman" w:hAnsi="Monaco" w:cs="Times New Roman"/>
+          <w:color w:val="C6D0F5"/>
+          <w:kern w:val="0"/>
+          <w:sz w:val="18"/>
+          <w:szCs w:val="18"/>
+          <w14:ligatures w14:val="none"/>
+        </w:rPr>
+      </w:pPr>
+      <w:r>
+        <w:rPr>
+          <w:rFonts w:hint="eastAsia"/>
+          <w:lang w:val="en-US"/>
+        </w:rPr>
+        <w:t xml:space="preserve"> </w:t>
+      </w:r>
+      <w:r>
+        <w:rPr>
+          <w:rFonts w:ascii="Monaco" w:eastAsia="Times New Roman" w:hAnsi="Monaco" w:cs="Times New Roman"/>
+          <w:color w:val="CA9EE6"/>
+          <w:kern w:val="0"/>
+          <w:sz w:val="18"/>
+          <w:szCs w:val="18"/>
+          <w14:ligatures w14:val="none"/>
+        </w:rPr>
+        <w:t>enum</w:t>
+      </w:r>
+      <w:r>
+        <w:rPr>
+          <w:rFonts w:ascii="Monaco" w:eastAsia="Times New Roman" w:hAnsi="Monaco" w:cs="Times New Roman"/>
+          <w:color w:val="C6D0F5"/>
+          <w:kern w:val="0"/>
+          <w:sz w:val="18"/>
+          <w:szCs w:val="18"/>
+          <w14:ligatures w14:val="none"/>
+        </w:rPr>
+        <w:t xml:space="preserve"> </w:t>
+      </w:r>
+      <w:r>
+        <w:rPr>
+          <w:rFonts w:ascii="Monaco" w:eastAsia="Times New Roman" w:hAnsi="Monaco" w:cs="Times New Roman"/>
+          <w:color w:val="949CBB"/>
+          <w:kern w:val="0"/>
+          <w:sz w:val="18"/>
+          <w:szCs w:val="18"/>
+          <w14:ligatures w14:val="none"/>
+        </w:rPr>
+        <w:t>{</w:t>
+      </w:r>
+    </w:p>
+    <w:p>
+      <w:pPr>
+        <w:shd w:val="clear" w:color="auto" w:fill="303446"/>
+        <w:spacing w:after="0" w:line="270" w:lineRule="atLeast"/>
+        <w:rPr>
+          <w:rFonts w:ascii="Monaco" w:eastAsia="Times New Roman" w:hAnsi="Monaco" w:cs="Times New Roman"/>
+          <w:color w:val="C6D0F5"/>
+          <w:kern w:val="0"/>
+          <w:sz w:val="18"/>
+          <w:szCs w:val="18"/>
+          <w14:ligatures w14:val="none"/>
+        </w:rPr>
+      </w:pPr>
+      <w:r>
+        <w:rPr>
+          <w:rFonts w:ascii="Monaco" w:eastAsia="Times New Roman" w:hAnsi="Monaco" w:cs="Times New Roman"/>
+          <w:color w:val="C6D0F5"/>
+          <w:kern w:val="0"/>
+          <w:sz w:val="18"/>
+          <w:szCs w:val="18"/>
+          <w14:ligatures w14:val="none"/>
+        </w:rPr>
+        <w:t xml:space="preserve">    </w:t>
+      </w:r>
+      <w:r>
+        <w:rPr>
+          <w:rFonts w:ascii="Monaco" w:eastAsia="Times New Roman" w:hAnsi="Monaco" w:cs="Times New Roman"/>
+          <w:color w:val="81C8BE"/>
+          <w:kern w:val="0"/>
+          <w:sz w:val="18"/>
+          <w:szCs w:val="18"/>
+          <w14:ligatures w14:val="none"/>
+        </w:rPr>
+        <w:t>CSTATE_LISTEN</w:t>
+      </w:r>
+      <w:r>
+        <w:rPr>
+          <w:rFonts w:ascii="Monaco" w:eastAsia="Times New Roman" w:hAnsi="Monaco" w:cs="Times New Roman"/>
+          <w:color w:val="949CBB"/>
+          <w:kern w:val="0"/>
+          <w:sz w:val="18"/>
+          <w:szCs w:val="18"/>
+          <w14:ligatures w14:val="none"/>
+        </w:rPr>
+        <w:t>,</w:t>
+      </w:r>
+      <w:r>
+        <w:rPr>
+          <w:rFonts w:ascii="Monaco" w:eastAsia="Times New Roman" w:hAnsi="Monaco" w:cs="Times New Roman"/>
+          <w:i/>
+          <w:iCs/>
+          <w:color w:val="949CBB"/>
+          <w:kern w:val="0"/>
+          <w:sz w:val="18"/>
+          <w:szCs w:val="18"/>
+          <w14:ligatures w14:val="none"/>
+        </w:rPr>
+        <w:t xml:space="preserve"> // passive open</w:t>
+      </w:r>
+    </w:p>
+    <w:p>
+      <w:pPr>
+        <w:shd w:val="clear" w:color="auto" w:fill="303446"/>
+        <w:spacing w:after="0" w:line="270" w:lineRule="atLeast"/>
+        <w:rPr>
+          <w:rFonts w:ascii="Monaco" w:eastAsia="Times New Roman" w:hAnsi="Monaco" w:cs="Times New Roman"/>
+          <w:color w:val="C6D0F5"/>
+          <w:kern w:val="0"/>
+          <w:sz w:val="18"/>
+          <w:szCs w:val="18"/>
+          <w14:ligatures w14:val="none"/>
+        </w:rPr>
+      </w:pPr>
+      <w:r>
+        <w:rPr>
+          <w:rFonts w:ascii="Monaco" w:eastAsia="Times New Roman" w:hAnsi="Monaco" w:cs="Times New Roman"/>
+          <w:color w:val="C6D0F5"/>
+          <w:kern w:val="0"/>
+          <w:sz w:val="18"/>
+          <w:szCs w:val="18"/>
+          <w14:ligatures w14:val="none"/>
+        </w:rPr>
+        <w:t xml:space="preserve">    </w:t>
+      </w:r>
+      <w:r>
+        <w:rPr>
+          <w:rFonts w:ascii="Monaco" w:eastAsia="Times New Roman" w:hAnsi="Monaco" w:cs="Times New Roman"/>
+          <w:color w:val="81C8BE"/>
+          <w:kern w:val="0"/>
+          <w:sz w:val="18"/>
+          <w:szCs w:val="18"/>
+          <w14:ligatures w14:val="none"/>
+        </w:rPr>
+        <w:t>CSTATE_SYN_SENT</w:t>
+      </w:r>
+      <w:r>
+        <w:rPr>
+          <w:rFonts w:ascii="Monaco" w:eastAsia="Times New Roman" w:hAnsi="Monaco" w:cs="Times New Roman"/>
+          <w:color w:val="949CBB"/>
+          <w:kern w:val="0"/>
+          <w:sz w:val="18"/>
+          <w:szCs w:val="18"/>
+          <w14:ligatures w14:val="none"/>
+        </w:rPr>
+        <w:t>,</w:t>
+      </w:r>
+      <w:r>
+        <w:rPr>
+          <w:rFonts w:ascii="Monaco" w:eastAsia="Times New Roman" w:hAnsi="Monaco" w:cs="Times New Roman"/>
+          <w:i/>
+          <w:iCs/>
+          <w:color w:val="949CBB"/>
+          <w:kern w:val="0"/>
+          <w:sz w:val="18"/>
+          <w:szCs w:val="18"/>
+          <w14:ligatures w14:val="none"/>
+        </w:rPr>
+        <w:t xml:space="preserve"> // active open</w:t>
+      </w:r>
+    </w:p>
+    <w:p>
+      <w:pPr>
+        <w:shd w:val="clear" w:color="auto" w:fill="303446"/>
+        <w:spacing w:after="0" w:line="270" w:lineRule="atLeast"/>
+        <w:rPr>
+          <w:rFonts w:ascii="Monaco" w:eastAsia="Times New Roman" w:hAnsi="Monaco" w:cs="Times New Roman"/>
+          <w:color w:val="C6D0F5"/>
+          <w:kern w:val="0"/>
+          <w:sz w:val="18"/>
+          <w:szCs w:val="18"/>
+          <w14:ligatures w14:val="none"/>
+        </w:rPr>
+      </w:pPr>
+      <w:r>
+        <w:rPr>
+          <w:rFonts w:ascii="Monaco" w:eastAsia="Times New Roman" w:hAnsi="Monaco" w:cs="Times New Roman"/>
+          <w:color w:val="C6D0F5"/>
+          <w:kern w:val="0"/>
+          <w:sz w:val="18"/>
+          <w:szCs w:val="18"/>
+          <w14:ligatures w14:val="none"/>
+        </w:rPr>
+        <w:t xml:space="preserve">    </w:t>
+      </w:r>
+      <w:r>
+        <w:rPr>
+          <w:rFonts w:ascii="Monaco" w:eastAsia="Times New Roman" w:hAnsi="Monaco" w:cs="Times New Roman"/>
+          <w:color w:val="81C8BE"/>
+          <w:kern w:val="0"/>
+          <w:sz w:val="18"/>
+          <w:szCs w:val="18"/>
+          <w14:ligatures w14:val="none"/>
+        </w:rPr>
+        <w:t>CSTATE_SYN_RCVD</w:t>
+      </w:r>
+      <w:r>
+        <w:rPr>
+          <w:rFonts w:ascii="Monaco" w:eastAsia="Times New Roman" w:hAnsi="Monaco" w:cs="Times New Roman"/>
+          <w:color w:val="949CBB"/>
+          <w:kern w:val="0"/>
+          <w:sz w:val="18"/>
+          <w:szCs w:val="18"/>
+          <w14:ligatures w14:val="none"/>
+        </w:rPr>
+        <w:t>,</w:t>
+      </w:r>
+      <w:r>
+        <w:rPr>
+          <w:rFonts w:ascii="Monaco" w:eastAsia="Times New Roman" w:hAnsi="Monaco" w:cs="Times New Roman"/>
+          <w:i/>
+          <w:iCs/>
+          <w:color w:val="949CBB"/>
+          <w:kern w:val="0"/>
+          <w:sz w:val="18"/>
+          <w:szCs w:val="18"/>
+          <w14:ligatures w14:val="none"/>
+        </w:rPr>
+        <w:t xml:space="preserve"> // SYN received</w:t>
+      </w:r>
+    </w:p>
+    <w:p>
+      <w:pPr>
+        <w:shd w:val="clear" w:color="auto" w:fill="303446"/>
+        <w:spacing w:after="0" w:line="270" w:lineRule="atLeast"/>
+        <w:rPr>
+          <w:rFonts w:ascii="Monaco" w:eastAsia="Times New Roman" w:hAnsi="Monaco" w:cs="Times New Roman"/>
+          <w:color w:val="C6D0F5"/>
+          <w:kern w:val="0"/>
+          <w:sz w:val="18"/>
+          <w:szCs w:val="18"/>
+          <w14:ligatures w14:val="none"/>
+        </w:rPr>
+      </w:pPr>
+      <w:r>
+        <w:rPr>
+          <w:rFonts w:ascii="Monaco" w:eastAsia="Times New Roman" w:hAnsi="Monaco" w:cs="Times New Roman"/>
+          <w:color w:val="C6D0F5"/>
+          <w:kern w:val="0"/>
+          <w:sz w:val="18"/>
+          <w:szCs w:val="18"/>
+          <w14:ligatures w14:val="none"/>
+        </w:rPr>
+        <w:t xml:space="preserve">    </w:t>
+      </w:r>
+      <w:r>
+        <w:rPr>
+          <w:rFonts w:ascii="Monaco" w:eastAsia="Times New Roman" w:hAnsi="Monaco" w:cs="Times New Roman"/>
+          <w:color w:val="81C8BE"/>
+          <w:kern w:val="0"/>
+          <w:sz w:val="18"/>
+          <w:szCs w:val="18"/>
+          <w14:ligatures w14:val="none"/>
+        </w:rPr>
+        <w:t>CSTATE_ESTABLISHED</w:t>
+      </w:r>
+      <w:r>
+        <w:rPr>
+          <w:rFonts w:ascii="Monaco" w:eastAsia="Times New Roman" w:hAnsi="Monaco" w:cs="Times New Roman"/>
+          <w:color w:val="949CBB"/>
+          <w:kern w:val="0"/>
+          <w:sz w:val="18"/>
+          <w:szCs w:val="18"/>
+          <w14:ligatures w14:val="none"/>
+        </w:rPr>
+        <w:t>,</w:t>
+      </w:r>
+      <w:r>
+        <w:rPr>
+          <w:rFonts w:ascii="Monaco" w:eastAsia="Times New Roman" w:hAnsi="Monaco" w:cs="Times New Roman"/>
+          <w:i/>
+          <w:iCs/>
+          <w:color w:val="949CBB"/>
+          <w:kern w:val="0"/>
+          <w:sz w:val="18"/>
+          <w:szCs w:val="18"/>
+          <w14:ligatures w14:val="none"/>
+        </w:rPr>
+        <w:t xml:space="preserve"> // connection established</w:t>
+      </w:r>
+    </w:p>
+    <w:p>
+      <w:pPr>
+        <w:shd w:val="clear" w:color="auto" w:fill="303446"/>
+        <w:spacing w:after="0" w:line="270" w:lineRule="atLeast"/>
+        <w:rPr>
+          <w:rFonts w:ascii="Monaco" w:eastAsia="Times New Roman" w:hAnsi="Monaco" w:cs="Times New Roman"/>
+          <w:color w:val="C6D0F5"/>
+          <w:kern w:val="0"/>
+          <w:sz w:val="18"/>
+          <w:szCs w:val="18"/>
+          <w14:ligatures w14:val="none"/>
+        </w:rPr>
+      </w:pPr>
+      <w:r>
+        <w:rPr>
+          <w:rFonts w:ascii="Monaco" w:eastAsia="Times New Roman" w:hAnsi="Monaco" w:cs="Times New Roman"/>
+          <w:color w:val="C6D0F5"/>
+          <w:kern w:val="0"/>
+          <w:sz w:val="18"/>
+          <w:szCs w:val="18"/>
+          <w14:ligatures w14:val="none"/>
+        </w:rPr>
+        <w:t xml:space="preserve">    </w:t>
+      </w:r>
+      <w:r>
+        <w:rPr>
+          <w:rFonts w:ascii="Monaco" w:eastAsia="Times New Roman" w:hAnsi="Monaco" w:cs="Times New Roman"/>
+          <w:color w:val="81C8BE"/>
+          <w:kern w:val="0"/>
+          <w:sz w:val="18"/>
+          <w:szCs w:val="18"/>
+          <w14:ligatures w14:val="none"/>
+        </w:rPr>
+        <w:t>CSTATE_FIN_WAIT_1</w:t>
+      </w:r>
+      <w:r>
+        <w:rPr>
+          <w:rFonts w:ascii="Monaco" w:eastAsia="Times New Roman" w:hAnsi="Monaco" w:cs="Times New Roman"/>
+          <w:color w:val="949CBB"/>
+          <w:kern w:val="0"/>
+          <w:sz w:val="18"/>
+          <w:szCs w:val="18"/>
+          <w14:ligatures w14:val="none"/>
+        </w:rPr>
+        <w:t>,</w:t>
+      </w:r>
+      <w:r>
+        <w:rPr>
+          <w:rFonts w:ascii="Monaco" w:eastAsia="Times New Roman" w:hAnsi="Monaco" w:cs="Times New Roman"/>
+          <w:i/>
+          <w:iCs/>
+          <w:color w:val="949CBB"/>
+          <w:kern w:val="0"/>
+          <w:sz w:val="18"/>
+          <w:szCs w:val="18"/>
+          <w14:ligatures w14:val="none"/>
+        </w:rPr>
+        <w:t xml:space="preserve"> // active close</w:t>
+      </w:r>
+    </w:p>
+    <w:p>
+      <w:pPr>
+        <w:shd w:val="clear" w:color="auto" w:fill="303446"/>
+        <w:spacing w:after="0" w:line="270" w:lineRule="atLeast"/>
+        <w:rPr>
+          <w:rFonts w:ascii="Monaco" w:eastAsia="Times New Roman" w:hAnsi="Monaco" w:cs="Times New Roman"/>
+          <w:color w:val="C6D0F5"/>
+          <w:kern w:val="0"/>
+          <w:sz w:val="18"/>
+          <w:szCs w:val="18"/>
+          <w14:ligatures w14:val="none"/>
+        </w:rPr>
+      </w:pPr>
+      <w:r>
+        <w:rPr>
+          <w:rFonts w:ascii="Monaco" w:eastAsia="Times New Roman" w:hAnsi="Monaco" w:cs="Times New Roman"/>
+          <w:color w:val="C6D0F5"/>
+          <w:kern w:val="0"/>
+          <w:sz w:val="18"/>
+          <w:szCs w:val="18"/>
+          <w14:ligatures w14:val="none"/>
+        </w:rPr>
+        <w:t xml:space="preserve">    </w:t>
+      </w:r>
+      <w:r>
+        <w:rPr>
+          <w:rFonts w:ascii="Monaco" w:eastAsia="Times New Roman" w:hAnsi="Monaco" w:cs="Times New Roman"/>
+          <w:color w:val="81C8BE"/>
+          <w:kern w:val="0"/>
+          <w:sz w:val="18"/>
+          <w:szCs w:val="18"/>
+          <w14:ligatures w14:val="none"/>
+        </w:rPr>
+        <w:t>CSTATE_FIN_WAIT_2</w:t>
+      </w:r>
+      <w:r>
+        <w:rPr>
+          <w:rFonts w:ascii="Monaco" w:eastAsia="Times New Roman" w:hAnsi="Monaco" w:cs="Times New Roman"/>
+          <w:color w:val="949CBB"/>
+          <w:kern w:val="0"/>
+          <w:sz w:val="18"/>
+          <w:szCs w:val="18"/>
+          <w14:ligatures w14:val="none"/>
+        </w:rPr>
+        <w:t>,</w:t>
+      </w:r>
+      <w:r>
+        <w:rPr>
+          <w:rFonts w:ascii="Monaco" w:eastAsia="Times New Roman" w:hAnsi="Monaco" w:cs="Times New Roman"/>
+          <w:i/>
+          <w:iCs/>
+          <w:color w:val="949CBB"/>
+          <w:kern w:val="0"/>
+          <w:sz w:val="18"/>
+          <w:szCs w:val="18"/>
+          <w14:ligatures w14:val="none"/>
+        </w:rPr>
+        <w:t xml:space="preserve"> // wait for FIN from peer</w:t>
+      </w:r>
+    </w:p>
+    <w:p>
+      <w:pPr>
+        <w:shd w:val="clear" w:color="auto" w:fill="303446"/>
+        <w:spacing w:after="0" w:line="270" w:lineRule="atLeast"/>
+        <w:rPr>
+          <w:rFonts w:ascii="Monaco" w:eastAsia="Times New Roman" w:hAnsi="Monaco" w:cs="Times New Roman"/>
+          <w:color w:val="C6D0F5"/>
+          <w:kern w:val="0"/>
+          <w:sz w:val="18"/>
+          <w:szCs w:val="18"/>
+          <w14:ligatures w14:val="none"/>
+        </w:rPr>
+      </w:pPr>
+      <w:r>
+        <w:rPr>
+          <w:rFonts w:ascii="Monaco" w:eastAsia="Times New Roman" w:hAnsi="Monaco" w:cs="Times New Roman"/>
+          <w:color w:val="C6D0F5"/>
+          <w:kern w:val="0"/>
+          <w:sz w:val="18"/>
+          <w:szCs w:val="18"/>
+          <w14:ligatures w14:val="none"/>
+        </w:rPr>
+        <w:t xml:space="preserve">    </w:t>
+      </w:r>
+      <w:r>
+        <w:rPr>
+          <w:rFonts w:ascii="Monaco" w:eastAsia="Times New Roman" w:hAnsi="Monaco" w:cs="Times New Roman"/>
+          <w:color w:val="81C8BE"/>
+          <w:kern w:val="0"/>
+          <w:sz w:val="18"/>
+          <w:szCs w:val="18"/>
+          <w14:ligatures w14:val="none"/>
+        </w:rPr>
+        <w:t>CSTATE_CLOSE_WAIT</w:t>
+      </w:r>
+      <w:r>
+        <w:rPr>
+          <w:rFonts w:ascii="Monaco" w:eastAsia="Times New Roman" w:hAnsi="Monaco" w:cs="Times New Roman"/>
+          <w:color w:val="949CBB"/>
+          <w:kern w:val="0"/>
+          <w:sz w:val="18"/>
+          <w:szCs w:val="18"/>
+          <w14:ligatures w14:val="none"/>
+        </w:rPr>
+        <w:t>,</w:t>
+      </w:r>
+      <w:r>
+        <w:rPr>
+          <w:rFonts w:ascii="Monaco" w:eastAsia="Times New Roman" w:hAnsi="Monaco" w:cs="Times New Roman"/>
+          <w:i/>
+          <w:iCs/>
+          <w:color w:val="949CBB"/>
+          <w:kern w:val="0"/>
+          <w:sz w:val="18"/>
+          <w:szCs w:val="18"/>
+          <w14:ligatures w14:val="none"/>
+        </w:rPr>
+        <w:t xml:space="preserve"> // passive close</w:t>
+      </w:r>
+    </w:p>
+    <w:p>
+      <w:pPr>
+        <w:shd w:val="clear" w:color="auto" w:fill="303446"/>
+        <w:spacing w:after="0" w:line="270" w:lineRule="atLeast"/>
+        <w:rPr>
+          <w:rFonts w:ascii="Monaco" w:eastAsia="Times New Roman" w:hAnsi="Monaco" w:cs="Times New Roman"/>
+          <w:color w:val="C6D0F5"/>
+          <w:kern w:val="0"/>
+          <w:sz w:val="18"/>
+          <w:szCs w:val="18"/>
+          <w14:ligatures w14:val="none"/>
+        </w:rPr>
+      </w:pPr>
+      <w:r>
+        <w:rPr>
+          <w:rFonts w:ascii="Monaco" w:eastAsia="Times New Roman" w:hAnsi="Monaco" w:cs="Times New Roman"/>
+          <w:color w:val="C6D0F5"/>
+          <w:kern w:val="0"/>
+          <w:sz w:val="18"/>
+          <w:szCs w:val="18"/>
+          <w14:ligatures w14:val="none"/>
+        </w:rPr>
+        <w:t xml:space="preserve">    </w:t>
+      </w:r>
+      <w:r>
+        <w:rPr>
+          <w:rFonts w:ascii="Monaco" w:eastAsia="Times New Roman" w:hAnsi="Monaco" w:cs="Times New Roman"/>
+          <w:color w:val="81C8BE"/>
+          <w:kern w:val="0"/>
+          <w:sz w:val="18"/>
+          <w:szCs w:val="18"/>
+          <w14:ligatures w14:val="none"/>
+        </w:rPr>
+        <w:t>CSTATE_CLOSING</w:t>
+      </w:r>
+      <w:r>
+        <w:rPr>
+          <w:rFonts w:ascii="Monaco" w:eastAsia="Times New Roman" w:hAnsi="Monaco" w:cs="Times New Roman"/>
+          <w:color w:val="949CBB"/>
+          <w:kern w:val="0"/>
+          <w:sz w:val="18"/>
+          <w:szCs w:val="18"/>
+          <w14:ligatures w14:val="none"/>
+        </w:rPr>
+        <w:t>,</w:t>
+      </w:r>
+      <w:r>
+        <w:rPr>
+          <w:rFonts w:ascii="Monaco" w:eastAsia="Times New Roman" w:hAnsi="Monaco" w:cs="Times New Roman"/>
+          <w:i/>
+          <w:iCs/>
+          <w:color w:val="949CBB"/>
+          <w:kern w:val="0"/>
+          <w:sz w:val="18"/>
+          <w:szCs w:val="18"/>
+          <w14:ligatures w14:val="none"/>
+        </w:rPr>
+        <w:t xml:space="preserve"> // simultaneous close</w:t>
+      </w:r>
+    </w:p>
+    <w:p>
+      <w:pPr>
+        <w:shd w:val="clear" w:color="auto" w:fill="303446"/>
+        <w:spacing w:after="0" w:line="270" w:lineRule="atLeast"/>
+        <w:rPr>
+          <w:rFonts w:ascii="Monaco" w:eastAsia="Times New Roman" w:hAnsi="Monaco" w:cs="Times New Roman"/>
+          <w:color w:val="C6D0F5"/>
+          <w:kern w:val="0"/>
+          <w:sz w:val="18"/>
+          <w:szCs w:val="18"/>
+          <w14:ligatures w14:val="none"/>
+        </w:rPr>
+      </w:pPr>
+      <w:r>
+        <w:rPr>
+          <w:rFonts w:ascii="Monaco" w:eastAsia="Times New Roman" w:hAnsi="Monaco" w:cs="Times New Roman"/>
+          <w:color w:val="C6D0F5"/>
+          <w:kern w:val="0"/>
+          <w:sz w:val="18"/>
+          <w:szCs w:val="18"/>
+          <w14:ligatures w14:val="none"/>
+        </w:rPr>
+        <w:t xml:space="preserve">    </w:t>
+      </w:r>
+      <w:r>
+        <w:rPr>
+          <w:rFonts w:ascii="Monaco" w:eastAsia="Times New Roman" w:hAnsi="Monaco" w:cs="Times New Roman"/>
+          <w:color w:val="81C8BE"/>
+          <w:kern w:val="0"/>
+          <w:sz w:val="18"/>
+          <w:szCs w:val="18"/>
+          <w14:ligatures w14:val="none"/>
+        </w:rPr>
+        <w:t>CSTATE_LAST_ACK</w:t>
+      </w:r>
+      <w:r>
+        <w:rPr>
+          <w:rFonts w:ascii="Monaco" w:eastAsia="Times New Roman" w:hAnsi="Monaco" w:cs="Times New Roman"/>
+          <w:color w:val="949CBB"/>
+          <w:kern w:val="0"/>
+          <w:sz w:val="18"/>
+          <w:szCs w:val="18"/>
+          <w14:ligatures w14:val="none"/>
+        </w:rPr>
+        <w:t>,</w:t>
+      </w:r>
+      <w:r>
+        <w:rPr>
+          <w:rFonts w:ascii="Monaco" w:eastAsia="Times New Roman" w:hAnsi="Monaco" w:cs="Times New Roman"/>
+          <w:i/>
+          <w:iCs/>
+          <w:color w:val="949CBB"/>
+          <w:kern w:val="0"/>
+          <w:sz w:val="18"/>
+          <w:szCs w:val="18"/>
+          <w14:ligatures w14:val="none"/>
+        </w:rPr>
+        <w:t xml:space="preserve"> // wait for ACK of FIN</w:t>
+      </w:r>
+    </w:p>
+    <w:p>
+      <w:pPr>
+        <w:shd w:val="clear" w:color="auto" w:fill="303446"/>
+        <w:spacing w:after="0" w:line="270" w:lineRule="atLeast"/>
+        <w:rPr>
+          <w:rFonts w:ascii="Monaco" w:eastAsia="Times New Roman" w:hAnsi="Monaco" w:cs="Times New Roman"/>
+          <w:color w:val="C6D0F5"/>
+          <w:kern w:val="0"/>
+          <w:sz w:val="18"/>
+          <w:szCs w:val="18"/>
+          <w14:ligatures w14:val="none"/>
+        </w:rPr>
+      </w:pPr>
+      <w:r>
+        <w:rPr>
+          <w:rFonts w:ascii="Monaco" w:eastAsia="Times New Roman" w:hAnsi="Monaco" w:cs="Times New Roman"/>
+          <w:color w:val="C6D0F5"/>
+          <w:kern w:val="0"/>
+          <w:sz w:val="18"/>
+          <w:szCs w:val="18"/>
+          <w14:ligatures w14:val="none"/>
+        </w:rPr>
+        <w:t xml:space="preserve">    </w:t>
+      </w:r>
+      <w:r>
+        <w:rPr>
+          <w:rFonts w:ascii="Monaco" w:eastAsia="Times New Roman" w:hAnsi="Monaco" w:cs="Times New Roman"/>
+          <w:color w:val="81C8BE"/>
+          <w:kern w:val="0"/>
+          <w:sz w:val="18"/>
+          <w:szCs w:val="18"/>
+          <w14:ligatures w14:val="none"/>
+        </w:rPr>
+        <w:t>CSTATE_CLOSED</w:t>
+      </w:r>
+      <w:r>
+        <w:rPr>
+          <w:rFonts w:ascii="Monaco" w:eastAsia="Times New Roman" w:hAnsi="Monaco" w:cs="Times New Roman"/>
+          <w:color w:val="949CBB"/>
+          <w:kern w:val="0"/>
+          <w:sz w:val="18"/>
+          <w:szCs w:val="18"/>
+          <w14:ligatures w14:val="none"/>
+        </w:rPr>
+        <w:t>,</w:t>
+      </w:r>
+      <w:r>
+        <w:rPr>
+          <w:rFonts w:ascii="Monaco" w:eastAsia="Times New Roman" w:hAnsi="Monaco" w:cs="Times New Roman"/>
+          <w:i/>
+          <w:iCs/>
+          <w:color w:val="949CBB"/>
+          <w:kern w:val="0"/>
+          <w:sz w:val="18"/>
+          <w:szCs w:val="18"/>
+          <w14:ligatures w14:val="none"/>
+        </w:rPr>
+        <w:t xml:space="preserve"> // connection closed</w:t>
+      </w:r>
+    </w:p>
+    <w:p>
+      <w:pPr>
+        <w:shd w:val="clear" w:color="auto" w:fill="303446"/>
+        <w:spacing w:after="0" w:line="270" w:lineRule="atLeast"/>
+        <w:rPr>
+          <w:rFonts w:ascii="Monaco" w:eastAsia="Times New Roman" w:hAnsi="Monaco" w:cs="Times New Roman"/>
+          <w:color w:val="C6D0F5"/>
+          <w:kern w:val="0"/>
+          <w:sz w:val="18"/>
+          <w:szCs w:val="18"/>
+          <w14:ligatures w14:val="none"/>
+        </w:rPr>
+      </w:pPr>
+      <w:r>
+        <w:rPr>
+          <w:rFonts w:ascii="Monaco" w:eastAsia="Times New Roman" w:hAnsi="Monaco" w:cs="Times New Roman"/>
+          <w:color w:val="C6D0F5"/>
+          <w:kern w:val="0"/>
+          <w:sz w:val="18"/>
+          <w:szCs w:val="18"/>
+          <w14:ligatures w14:val="none"/>
+        </w:rPr>
+        <w:t xml:space="preserve">    </w:t>
+      </w:r>
+      <w:r>
+        <w:rPr>
+          <w:rFonts w:ascii="Monaco" w:eastAsia="Times New Roman" w:hAnsi="Monaco" w:cs="Times New Roman"/>
+          <w:color w:val="81C8BE"/>
+          <w:kern w:val="0"/>
+          <w:sz w:val="18"/>
+          <w:szCs w:val="18"/>
+          <w14:ligatures w14:val="none"/>
+        </w:rPr>
+        <w:t>CSTATE_TIME_WAIT</w:t>
+      </w:r>
+      <w:r>
+        <w:rPr>
+          <w:rFonts w:ascii="Monaco" w:eastAsia="Times New Roman" w:hAnsi="Monaco" w:cs="Times New Roman"/>
+          <w:i/>
+          <w:iCs/>
+          <w:color w:val="949CBB"/>
+          <w:kern w:val="0"/>
+          <w:sz w:val="18"/>
+          <w:szCs w:val="18"/>
+          <w14:ligatures w14:val="none"/>
+        </w:rPr>
+        <w:t xml:space="preserve"> // wait for 2* maximum segment lifetime</w:t>
+      </w:r>
+    </w:p>
+    <w:p>
+      <w:pPr>
+        <w:shd w:val="clear" w:color="auto" w:fill="303446"/>
+        <w:spacing w:after="0" w:line="270" w:lineRule="atLeast"/>
+        <w:rPr>
+          <w:rFonts w:ascii="Monaco" w:eastAsia="Times New Roman" w:hAnsi="Monaco" w:cs="Times New Roman"/>
+          <w:color w:val="C6D0F5"/>
+          <w:kern w:val="0"/>
+          <w:sz w:val="18"/>
+          <w:szCs w:val="18"/>
+          <w14:ligatures w14:val="none"/>
+        </w:rPr>
+      </w:pPr>
+      <w:r>
+        <w:rPr>
+          <w:rFonts w:ascii="Monaco" w:eastAsia="Times New Roman" w:hAnsi="Monaco" w:cs="Times New Roman"/>
+          <w:color w:val="949CBB"/>
+          <w:kern w:val="0"/>
+          <w:sz w:val="18"/>
+          <w:szCs w:val="18"/>
+          <w14:ligatures w14:val="none"/>
+        </w:rPr>
+        <w:t>};</w:t>
+      </w:r>
+      <w:r>
+        <w:rPr>
+          <w:rFonts w:ascii="Monaco" w:eastAsia="Times New Roman" w:hAnsi="Monaco" w:cs="Times New Roman"/>
+          <w:i/>
+          <w:iCs/>
+          <w:color w:val="949CBB"/>
+          <w:kern w:val="0"/>
+          <w:sz w:val="18"/>
+          <w:szCs w:val="18"/>
+          <w14:ligatures w14:val="none"/>
+        </w:rPr>
+        <w:t xml:space="preserve">    /* obviously you should have more states /</w:t>
+      </w:r>
+    </w:p>
+    <w:p>
+      <w:pPr>
+        <w:rPr>
+          <w:lang w:val="en-US"/>
+        </w:rPr>
+      </w:pPr>
+      <w:r>
+        <w:rPr>
+          <w:lang w:val="en-US"/>
+        </w:rPr>
+        <w:t>Add more states into CSTATE enumeration.</w:t>
+      </w:r>
+    </w:p>
+    <w:p>
+      <w:pPr>
+        <w:rPr>
+          <w:lang w:val="en-US"/>
+        </w:rPr>
+      </w:pPr>
+    </w:p>
+    <w:p>
+      <w:pPr>
+        <w:shd w:val="clear" w:color="auto" w:fill="303446"/>
+        <w:spacing w:after="0" w:line="270" w:lineRule="atLeast"/>
+        <w:rPr>
+          <w:rFonts w:ascii="Monaco" w:eastAsia="Times New Roman" w:hAnsi="Monaco" w:cs="Times New Roman"/>
+          <w:color w:val="C6D0F5"/>
+          <w:kern w:val="0"/>
+          <w:sz w:val="18"/>
+          <w:szCs w:val="18"/>
+          <w14:ligatures w14:val="none"/>
+        </w:rPr>
+      </w:pPr>
+      <w:r>
+        <w:rPr>
+          <w:rFonts w:ascii="Monaco" w:eastAsia="Times New Roman" w:hAnsi="Monaco" w:cs="Times New Roman"/>
+          <w:color w:val="CA9EE6"/>
+          <w:kern w:val="0"/>
+          <w:sz w:val="18"/>
+          <w:szCs w:val="18"/>
+          <w14:ligatures w14:val="none"/>
+        </w:rPr>
+        <w:t>typedef</w:t>
+      </w:r>
+      <w:r>
+        <w:rPr>
+          <w:rFonts w:ascii="Monaco" w:eastAsia="Times New Roman" w:hAnsi="Monaco" w:cs="Times New Roman"/>
+          <w:color w:val="C6D0F5"/>
+          <w:kern w:val="0"/>
+          <w:sz w:val="18"/>
+          <w:szCs w:val="18"/>
+          <w14:ligatures w14:val="none"/>
+        </w:rPr>
+        <w:t xml:space="preserve"> </w:t>
+      </w:r>
+      <w:r>
+        <w:rPr>
+          <w:rFonts w:ascii="Monaco" w:eastAsia="Times New Roman" w:hAnsi="Monaco" w:cs="Times New Roman"/>
+          <w:color w:val="CA9EE6"/>
+          <w:kern w:val="0"/>
+          <w:sz w:val="18"/>
+          <w:szCs w:val="18"/>
+          <w14:ligatures w14:val="none"/>
+        </w:rPr>
+        <w:t>struct</w:t>
+      </w:r>
+    </w:p>
+    <w:p>
+      <w:pPr>
+        <w:shd w:val="clear" w:color="auto" w:fill="303446"/>
+        <w:spacing w:after="0" w:line="270" w:lineRule="atLeast"/>
+        <w:rPr>
+          <w:rFonts w:ascii="Monaco" w:eastAsia="Times New Roman" w:hAnsi="Monaco" w:cs="Times New Roman"/>
+          <w:color w:val="C6D0F5"/>
+          <w:kern w:val="0"/>
+          <w:sz w:val="18"/>
+          <w:szCs w:val="18"/>
+          <w14:ligatures w14:val="none"/>
+        </w:rPr>
+      </w:pPr>
+      <w:r>
+        <w:rPr>
+          <w:rFonts w:ascii="Monaco" w:eastAsia="Times New Roman" w:hAnsi="Monaco" w:cs="Times New Roman"/>
+          <w:color w:val="949CBB"/>
+          <w:kern w:val="0"/>
+          <w:sz w:val="18"/>
+          <w:szCs w:val="18"/>
+          <w14:ligatures w14:val="none"/>
+        </w:rPr>
+        <w:t>{</w:t>
+      </w:r>
+    </w:p>
+    <w:p>
+      <w:pPr>
+        <w:shd w:val="clear" w:color="auto" w:fill="303446"/>
+        <w:spacing w:after="0" w:line="270" w:lineRule="atLeast"/>
+        <w:rPr>
+          <w:rFonts w:ascii="Monaco" w:eastAsia="Times New Roman" w:hAnsi="Monaco" w:cs="Times New Roman"/>
+          <w:color w:val="C6D0F5"/>
+          <w:kern w:val="0"/>
+          <w:sz w:val="18"/>
+          <w:szCs w:val="18"/>
+          <w14:ligatures w14:val="none"/>
+        </w:rPr>
+      </w:pPr>
+      <w:r>
+        <w:rPr>
+          <w:rFonts w:ascii="Monaco" w:eastAsia="Times New Roman" w:hAnsi="Monaco" w:cs="Times New Roman"/>
+          <w:color w:val="C6D0F5"/>
+          <w:kern w:val="0"/>
+          <w:sz w:val="18"/>
+          <w:szCs w:val="18"/>
+          <w14:ligatures w14:val="none"/>
+        </w:rPr>
+        <w:t xml:space="preserve">    </w:t>
+      </w:r>
+      <w:r>
+        <w:rPr>
+          <w:rFonts w:ascii="Monaco" w:eastAsia="Times New Roman" w:hAnsi="Monaco" w:cs="Times New Roman"/>
+          <w:i/>
+          <w:iCs/>
+          <w:color w:val="E5C890"/>
+          <w:kern w:val="0"/>
+          <w:sz w:val="18"/>
+          <w:szCs w:val="18"/>
+          <w14:ligatures w14:val="none"/>
+        </w:rPr>
+        <w:t>bool_t</w:t>
+      </w:r>
+      <w:r>
+        <w:rPr>
+          <w:rFonts w:ascii="Monaco" w:eastAsia="Times New Roman" w:hAnsi="Monaco" w:cs="Times New Roman"/>
+          <w:color w:val="C6D0F5"/>
+          <w:kern w:val="0"/>
+          <w:sz w:val="18"/>
+          <w:szCs w:val="18"/>
+          <w14:ligatures w14:val="none"/>
+        </w:rPr>
+        <w:t xml:space="preserve"> done</w:t>
+      </w:r>
+      <w:r>
+        <w:rPr>
+          <w:rFonts w:ascii="Monaco" w:eastAsia="Times New Roman" w:hAnsi="Monaco" w:cs="Times New Roman"/>
+          <w:color w:val="949CBB"/>
+          <w:kern w:val="0"/>
+          <w:sz w:val="18"/>
+          <w:szCs w:val="18"/>
+          <w14:ligatures w14:val="none"/>
+        </w:rPr>
+        <w:t>;</w:t>
+      </w:r>
+      <w:r>
+        <w:rPr>
+          <w:rFonts w:ascii="Monaco" w:eastAsia="Times New Roman" w:hAnsi="Monaco" w:cs="Times New Roman"/>
+          <w:i/>
+          <w:iCs/>
+          <w:color w:val="949CBB"/>
+          <w:kern w:val="0"/>
+          <w:sz w:val="18"/>
+          <w:szCs w:val="18"/>
+          <w14:ligatures w14:val="none"/>
+        </w:rPr>
+        <w:t xml:space="preserve">    /* TRUE once connection is closed */</w:t>
+      </w:r>
+    </w:p>
+    <w:p>
+      <w:pPr>
+        <w:shd w:val="clear" w:color="auto" w:fill="303446"/>
+        <w:spacing w:after="0" w:line="270" w:lineRule="atLeast"/>
+        <w:rPr>
+          <w:rFonts w:ascii="Monaco" w:eastAsia="Times New Roman" w:hAnsi="Monaco" w:cs="Times New Roman"/>
+          <w:color w:val="C6D0F5"/>
+          <w:kern w:val="0"/>
+          <w:sz w:val="18"/>
+          <w:szCs w:val="18"/>
+          <w14:ligatures w14:val="none"/>
+        </w:rPr>
+      </w:pPr>
+    </w:p>
+    <w:p>
+      <w:pPr>
+        <w:shd w:val="clear" w:color="auto" w:fill="303446"/>
+        <w:spacing w:after="0" w:line="270" w:lineRule="atLeast"/>
+        <w:rPr>
+          <w:rFonts w:ascii="Monaco" w:eastAsia="Times New Roman" w:hAnsi="Monaco" w:cs="Times New Roman"/>
+          <w:color w:val="C6D0F5"/>
+          <w:kern w:val="0"/>
+          <w:sz w:val="18"/>
+          <w:szCs w:val="18"/>
+          <w14:ligatures w14:val="none"/>
+        </w:rPr>
+      </w:pPr>
+      <w:r>
+        <w:rPr>
+          <w:rFonts w:ascii="Monaco" w:eastAsia="Times New Roman" w:hAnsi="Monaco" w:cs="Times New Roman"/>
+          <w:color w:val="C6D0F5"/>
+          <w:kern w:val="0"/>
+          <w:sz w:val="18"/>
+          <w:szCs w:val="18"/>
+          <w14:ligatures w14:val="none"/>
+        </w:rPr>
+        <w:t xml:space="preserve">    </w:t>
+      </w:r>
+      <w:r>
+        <w:rPr>
+          <w:rFonts w:ascii="Monaco" w:eastAsia="Times New Roman" w:hAnsi="Monaco" w:cs="Times New Roman"/>
+          <w:color w:val="CA9EE6"/>
+          <w:kern w:val="0"/>
+          <w:sz w:val="18"/>
+          <w:szCs w:val="18"/>
+          <w14:ligatures w14:val="none"/>
+        </w:rPr>
+        <w:t>int</w:t>
+      </w:r>
+      <w:r>
+        <w:rPr>
+          <w:rFonts w:ascii="Monaco" w:eastAsia="Times New Roman" w:hAnsi="Monaco" w:cs="Times New Roman"/>
+          <w:color w:val="C6D0F5"/>
+          <w:kern w:val="0"/>
+          <w:sz w:val="18"/>
+          <w:szCs w:val="18"/>
+          <w14:ligatures w14:val="none"/>
+        </w:rPr>
+        <w:t xml:space="preserve"> connection_state</w:t>
+      </w:r>
+      <w:r>
+        <w:rPr>
+          <w:rFonts w:ascii="Monaco" w:eastAsia="Times New Roman" w:hAnsi="Monaco" w:cs="Times New Roman"/>
+          <w:color w:val="949CBB"/>
+          <w:kern w:val="0"/>
+          <w:sz w:val="18"/>
+          <w:szCs w:val="18"/>
+          <w14:ligatures w14:val="none"/>
+        </w:rPr>
+        <w:t>;</w:t>
+      </w:r>
+      <w:r>
+        <w:rPr>
+          <w:rFonts w:ascii="Monaco" w:eastAsia="Times New Roman" w:hAnsi="Monaco" w:cs="Times New Roman"/>
+          <w:i/>
+          <w:iCs/>
+          <w:color w:val="949CBB"/>
+          <w:kern w:val="0"/>
+          <w:sz w:val="18"/>
+          <w:szCs w:val="18"/>
+          <w14:ligatures w14:val="none"/>
+        </w:rPr>
+        <w:t xml:space="preserve">   /* state of the connection (established, etc.) */</w:t>
+      </w:r>
+    </w:p>
+    <w:p>
+      <w:pPr>
+        <w:shd w:val="clear" w:color="auto" w:fill="303446"/>
+        <w:spacing w:after="0" w:line="270" w:lineRule="atLeast"/>
+        <w:rPr>
+          <w:rFonts w:ascii="Monaco" w:eastAsia="Times New Roman" w:hAnsi="Monaco" w:cs="Times New Roman"/>
+          <w:color w:val="C6D0F5"/>
+          <w:kern w:val="0"/>
+          <w:sz w:val="18"/>
+          <w:szCs w:val="18"/>
+          <w14:ligatures w14:val="none"/>
+        </w:rPr>
+      </w:pPr>
+      <w:r>
+        <w:rPr>
+          <w:rFonts w:ascii="Monaco" w:eastAsia="Times New Roman" w:hAnsi="Monaco" w:cs="Times New Roman"/>
+          <w:color w:val="C6D0F5"/>
+          <w:kern w:val="0"/>
+          <w:sz w:val="18"/>
+          <w:szCs w:val="18"/>
+          <w14:ligatures w14:val="none"/>
+        </w:rPr>
+        <w:t xml:space="preserve">    </w:t>
+      </w:r>
+      <w:r>
+        <w:rPr>
+          <w:rFonts w:ascii="Monaco" w:eastAsia="Times New Roman" w:hAnsi="Monaco" w:cs="Times New Roman"/>
+          <w:i/>
+          <w:iCs/>
+          <w:color w:val="E5C890"/>
+          <w:kern w:val="0"/>
+          <w:sz w:val="18"/>
+          <w:szCs w:val="18"/>
+          <w14:ligatures w14:val="none"/>
+        </w:rPr>
+        <w:t>tcp_seq</w:t>
+      </w:r>
+      <w:r>
+        <w:rPr>
+          <w:rFonts w:ascii="Monaco" w:eastAsia="Times New Roman" w:hAnsi="Monaco" w:cs="Times New Roman"/>
+          <w:color w:val="C6D0F5"/>
+          <w:kern w:val="0"/>
+          <w:sz w:val="18"/>
+          <w:szCs w:val="18"/>
+          <w14:ligatures w14:val="none"/>
+        </w:rPr>
+        <w:t xml:space="preserve"> initial_sequence_num</w:t>
+      </w:r>
+      <w:r>
+        <w:rPr>
+          <w:rFonts w:ascii="Monaco" w:eastAsia="Times New Roman" w:hAnsi="Monaco" w:cs="Times New Roman"/>
+          <w:color w:val="949CBB"/>
+          <w:kern w:val="0"/>
+          <w:sz w:val="18"/>
+          <w:szCs w:val="18"/>
+          <w14:ligatures w14:val="none"/>
+        </w:rPr>
+        <w:t>;</w:t>
+      </w:r>
+    </w:p>
+    <w:p>
+      <w:pPr>
+        <w:shd w:val="clear" w:color="auto" w:fill="303446"/>
+        <w:spacing w:after="0" w:line="270" w:lineRule="atLeast"/>
+        <w:rPr>
+          <w:rFonts w:ascii="Monaco" w:eastAsia="Times New Roman" w:hAnsi="Monaco" w:cs="Times New Roman"/>
+          <w:color w:val="C6D0F5"/>
+          <w:kern w:val="0"/>
+          <w:sz w:val="18"/>
+          <w:szCs w:val="18"/>
+          <w14:ligatures w14:val="none"/>
+        </w:rPr>
+      </w:pPr>
+      <w:r>
+        <w:rPr>
+          <w:rFonts w:ascii="Monaco" w:eastAsia="Times New Roman" w:hAnsi="Monaco" w:cs="Times New Roman"/>
+          <w:color w:val="C6D0F5"/>
+          <w:kern w:val="0"/>
+          <w:sz w:val="18"/>
+          <w:szCs w:val="18"/>
+          <w14:ligatures w14:val="none"/>
+        </w:rPr>
+        <w:t xml:space="preserve">    </w:t>
+      </w:r>
+      <w:r>
+        <w:rPr>
+          <w:rFonts w:ascii="Monaco" w:eastAsia="Times New Roman" w:hAnsi="Monaco" w:cs="Times New Roman"/>
+          <w:i/>
+          <w:iCs/>
+          <w:color w:val="E5C890"/>
+          <w:kern w:val="0"/>
+          <w:sz w:val="18"/>
+          <w:szCs w:val="18"/>
+          <w14:ligatures w14:val="none"/>
+        </w:rPr>
+        <w:t>tcp_seq</w:t>
+      </w:r>
+      <w:r>
+        <w:rPr>
+          <w:rFonts w:ascii="Monaco" w:eastAsia="Times New Roman" w:hAnsi="Monaco" w:cs="Times New Roman"/>
+          <w:color w:val="C6D0F5"/>
+          <w:kern w:val="0"/>
+          <w:sz w:val="18"/>
+          <w:szCs w:val="18"/>
+          <w14:ligatures w14:val="none"/>
+        </w:rPr>
+        <w:t xml:space="preserve"> myseqnum</w:t>
+      </w:r>
+      <w:r>
+        <w:rPr>
+          <w:rFonts w:ascii="Monaco" w:eastAsia="Times New Roman" w:hAnsi="Monaco" w:cs="Times New Roman"/>
+          <w:color w:val="949CBB"/>
+          <w:kern w:val="0"/>
+          <w:sz w:val="18"/>
+          <w:szCs w:val="18"/>
+          <w14:ligatures w14:val="none"/>
+        </w:rPr>
+        <w:t>;</w:t>
+      </w:r>
+      <w:r>
+        <w:rPr>
+          <w:rFonts w:ascii="Monaco" w:eastAsia="Times New Roman" w:hAnsi="Monaco" w:cs="Times New Roman"/>
+          <w:i/>
+          <w:iCs/>
+          <w:color w:val="949CBB"/>
+          <w:kern w:val="0"/>
+          <w:sz w:val="18"/>
+          <w:szCs w:val="18"/>
+          <w14:ligatures w14:val="none"/>
+        </w:rPr>
+        <w:t xml:space="preserve"> </w:t>
+      </w:r>
+    </w:p>
+    <w:p>
+      <w:pPr>
+        <w:shd w:val="clear" w:color="auto" w:fill="303446"/>
+        <w:spacing w:after="0" w:line="270" w:lineRule="atLeast"/>
+        <w:rPr>
+          <w:rFonts w:ascii="Monaco" w:eastAsia="Times New Roman" w:hAnsi="Monaco" w:cs="Times New Roman"/>
+          <w:color w:val="C6D0F5"/>
+          <w:kern w:val="0"/>
+          <w:sz w:val="18"/>
+          <w:szCs w:val="18"/>
+          <w14:ligatures w14:val="none"/>
+        </w:rPr>
+      </w:pPr>
+      <w:r>
+        <w:rPr>
+          <w:rFonts w:ascii="Monaco" w:eastAsia="Times New Roman" w:hAnsi="Monaco" w:cs="Times New Roman"/>
+          <w:color w:val="C6D0F5"/>
+          <w:kern w:val="0"/>
+          <w:sz w:val="18"/>
+          <w:szCs w:val="18"/>
+          <w14:ligatures w14:val="none"/>
+        </w:rPr>
+        <w:t xml:space="preserve">    </w:t>
+      </w:r>
+      <w:r>
+        <w:rPr>
+          <w:rFonts w:ascii="Monaco" w:eastAsia="Times New Roman" w:hAnsi="Monaco" w:cs="Times New Roman"/>
+          <w:i/>
+          <w:iCs/>
+          <w:color w:val="E5C890"/>
+          <w:kern w:val="0"/>
+          <w:sz w:val="18"/>
+          <w:szCs w:val="18"/>
+          <w14:ligatures w14:val="none"/>
+        </w:rPr>
+        <w:t>tcp_seq</w:t>
+      </w:r>
+      <w:r>
+        <w:rPr>
+          <w:rFonts w:ascii="Monaco" w:eastAsia="Times New Roman" w:hAnsi="Monaco" w:cs="Times New Roman"/>
+          <w:color w:val="C6D0F5"/>
+          <w:kern w:val="0"/>
+          <w:sz w:val="18"/>
+          <w:szCs w:val="18"/>
+          <w14:ligatures w14:val="none"/>
+        </w:rPr>
+        <w:t xml:space="preserve"> peerseqnum</w:t>
+      </w:r>
+      <w:r>
+        <w:rPr>
+          <w:rFonts w:ascii="Monaco" w:eastAsia="Times New Roman" w:hAnsi="Monaco" w:cs="Times New Roman"/>
+          <w:color w:val="949CBB"/>
+          <w:kern w:val="0"/>
+          <w:sz w:val="18"/>
+          <w:szCs w:val="18"/>
+          <w14:ligatures w14:val="none"/>
+        </w:rPr>
+        <w:t>;</w:t>
+      </w:r>
+      <w:r>
+        <w:rPr>
+          <w:rFonts w:ascii="Monaco" w:eastAsia="Times New Roman" w:hAnsi="Monaco" w:cs="Times New Roman"/>
+          <w:i/>
+          <w:iCs/>
+          <w:color w:val="949CBB"/>
+          <w:kern w:val="0"/>
+          <w:sz w:val="18"/>
+          <w:szCs w:val="18"/>
+          <w14:ligatures w14:val="none"/>
+        </w:rPr>
+        <w:t xml:space="preserve"> </w:t>
+      </w:r>
+    </w:p>
+    <w:p>
+      <w:pPr>
+        <w:shd w:val="clear" w:color="auto" w:fill="303446"/>
+        <w:spacing w:after="0" w:line="270" w:lineRule="atLeast"/>
+        <w:rPr>
+          <w:rFonts w:ascii="Monaco" w:eastAsia="Times New Roman" w:hAnsi="Monaco" w:cs="Times New Roman"/>
+          <w:color w:val="C6D0F5"/>
+          <w:kern w:val="0"/>
+          <w:sz w:val="18"/>
+          <w:szCs w:val="18"/>
+          <w14:ligatures w14:val="none"/>
+        </w:rPr>
+      </w:pPr>
+      <w:r>
+        <w:rPr>
+          <w:rFonts w:ascii="Monaco" w:eastAsia="Times New Roman" w:hAnsi="Monaco" w:cs="Times New Roman"/>
+          <w:color w:val="C6D0F5"/>
+          <w:kern w:val="0"/>
+          <w:sz w:val="18"/>
+          <w:szCs w:val="18"/>
+          <w14:ligatures w14:val="none"/>
+        </w:rPr>
+        <w:t xml:space="preserve">    </w:t>
+      </w:r>
+      <w:r>
+        <w:rPr>
+          <w:rFonts w:ascii="Monaco" w:eastAsia="Times New Roman" w:hAnsi="Monaco" w:cs="Times New Roman"/>
+          <w:i/>
+          <w:iCs/>
+          <w:color w:val="E5C890"/>
+          <w:kern w:val="0"/>
+          <w:sz w:val="18"/>
+          <w:szCs w:val="18"/>
+          <w14:ligatures w14:val="none"/>
+        </w:rPr>
+        <w:t>tcp_seq</w:t>
+      </w:r>
+      <w:r>
+        <w:rPr>
+          <w:rFonts w:ascii="Monaco" w:eastAsia="Times New Roman" w:hAnsi="Monaco" w:cs="Times New Roman"/>
+          <w:color w:val="C6D0F5"/>
+          <w:kern w:val="0"/>
+          <w:sz w:val="18"/>
+          <w:szCs w:val="18"/>
+          <w14:ligatures w14:val="none"/>
+        </w:rPr>
+        <w:t xml:space="preserve"> last_peer_ack</w:t>
+      </w:r>
+      <w:r>
+        <w:rPr>
+          <w:rFonts w:ascii="Monaco" w:eastAsia="Times New Roman" w:hAnsi="Monaco" w:cs="Times New Roman"/>
+          <w:color w:val="949CBB"/>
+          <w:kern w:val="0"/>
+          <w:sz w:val="18"/>
+          <w:szCs w:val="18"/>
+          <w14:ligatures w14:val="none"/>
+        </w:rPr>
+        <w:t>;</w:t>
+      </w:r>
+      <w:r>
+        <w:rPr>
+          <w:rFonts w:ascii="Monaco" w:eastAsia="Times New Roman" w:hAnsi="Monaco" w:cs="Times New Roman"/>
+          <w:i/>
+          <w:iCs/>
+          <w:color w:val="949CBB"/>
+          <w:kern w:val="0"/>
+          <w:sz w:val="18"/>
+          <w:szCs w:val="18"/>
+          <w14:ligatures w14:val="none"/>
+        </w:rPr>
+        <w:t xml:space="preserve"> // </w:t>
+      </w:r>
+    </w:p>
+    <w:p>
+      <w:pPr>
+        <w:shd w:val="clear" w:color="auto" w:fill="303446"/>
+        <w:spacing w:after="0" w:line="270" w:lineRule="atLeast"/>
+        <w:rPr>
+          <w:rFonts w:ascii="Monaco" w:eastAsia="Times New Roman" w:hAnsi="Monaco" w:cs="Times New Roman"/>
+          <w:color w:val="C6D0F5"/>
+          <w:kern w:val="0"/>
+          <w:sz w:val="18"/>
+          <w:szCs w:val="18"/>
+          <w14:ligatures w14:val="none"/>
+        </w:rPr>
+      </w:pPr>
+      <w:r>
+        <w:rPr>
+          <w:rFonts w:ascii="Monaco" w:eastAsia="Times New Roman" w:hAnsi="Monaco" w:cs="Times New Roman"/>
+          <w:color w:val="C6D0F5"/>
+          <w:kern w:val="0"/>
+          <w:sz w:val="18"/>
+          <w:szCs w:val="18"/>
+          <w14:ligatures w14:val="none"/>
+        </w:rPr>
+        <w:t xml:space="preserve">   </w:t>
+      </w:r>
+    </w:p>
+    <w:p>
+      <w:pPr>
+        <w:shd w:val="clear" w:color="auto" w:fill="303446"/>
+        <w:spacing w:after="0" w:line="270" w:lineRule="atLeast"/>
+        <w:rPr>
+          <w:rFonts w:ascii="Monaco" w:eastAsia="Times New Roman" w:hAnsi="Monaco" w:cs="Times New Roman"/>
+          <w:color w:val="C6D0F5"/>
+          <w:kern w:val="0"/>
+          <w:sz w:val="18"/>
+          <w:szCs w:val="18"/>
+          <w14:ligatures w14:val="none"/>
+        </w:rPr>
+      </w:pPr>
+      <w:r>
+        <w:rPr>
+          <w:rFonts w:ascii="Monaco" w:eastAsia="Times New Roman" w:hAnsi="Monaco" w:cs="Times New Roman"/>
+          <w:color w:val="C6D0F5"/>
+          <w:kern w:val="0"/>
+          <w:sz w:val="18"/>
+          <w:szCs w:val="18"/>
+          <w14:ligatures w14:val="none"/>
+        </w:rPr>
+        <w:t xml:space="preserve">    </w:t>
+      </w:r>
+      <w:r>
+        <w:rPr>
+          <w:rFonts w:ascii="Monaco" w:eastAsia="Times New Roman" w:hAnsi="Monaco" w:cs="Times New Roman"/>
+          <w:i/>
+          <w:iCs/>
+          <w:color w:val="E5C890"/>
+          <w:kern w:val="0"/>
+          <w:sz w:val="18"/>
+          <w:szCs w:val="18"/>
+          <w14:ligatures w14:val="none"/>
+        </w:rPr>
+        <w:t>bool_t</w:t>
+      </w:r>
+      <w:r>
+        <w:rPr>
+          <w:rFonts w:ascii="Monaco" w:eastAsia="Times New Roman" w:hAnsi="Monaco" w:cs="Times New Roman"/>
+          <w:color w:val="C6D0F5"/>
+          <w:kern w:val="0"/>
+          <w:sz w:val="18"/>
+          <w:szCs w:val="18"/>
+          <w14:ligatures w14:val="none"/>
+        </w:rPr>
+        <w:t xml:space="preserve"> ack_pending</w:t>
+      </w:r>
+      <w:r>
+        <w:rPr>
+          <w:rFonts w:ascii="Monaco" w:eastAsia="Times New Roman" w:hAnsi="Monaco" w:cs="Times New Roman"/>
+          <w:color w:val="949CBB"/>
+          <w:kern w:val="0"/>
+          <w:sz w:val="18"/>
+          <w:szCs w:val="18"/>
+          <w14:ligatures w14:val="none"/>
+        </w:rPr>
+        <w:t>;</w:t>
+      </w:r>
+      <w:r>
+        <w:rPr>
+          <w:rFonts w:ascii="Monaco" w:eastAsia="Times New Roman" w:hAnsi="Monaco" w:cs="Times New Roman"/>
+          <w:i/>
+          <w:iCs/>
+          <w:color w:val="949CBB"/>
+          <w:kern w:val="0"/>
+          <w:sz w:val="18"/>
+          <w:szCs w:val="18"/>
+          <w14:ligatures w14:val="none"/>
+        </w:rPr>
+        <w:t xml:space="preserve"> </w:t>
+      </w:r>
+    </w:p>
+    <w:p>
+      <w:pPr>
+        <w:shd w:val="clear" w:color="auto" w:fill="303446"/>
+        <w:spacing w:after="0" w:line="270" w:lineRule="atLeast"/>
+        <w:rPr>
+          <w:rFonts w:ascii="Monaco" w:eastAsia="Times New Roman" w:hAnsi="Monaco" w:cs="Times New Roman"/>
+          <w:color w:val="C6D0F5"/>
+          <w:kern w:val="0"/>
+          <w:sz w:val="18"/>
+          <w:szCs w:val="18"/>
+          <w14:ligatures w14:val="none"/>
+        </w:rPr>
+      </w:pPr>
+      <w:r>
+        <w:rPr>
+          <w:rFonts w:ascii="Monaco" w:eastAsia="Times New Roman" w:hAnsi="Monaco" w:cs="Times New Roman"/>
+          <w:color w:val="C6D0F5"/>
+          <w:kern w:val="0"/>
+          <w:sz w:val="18"/>
+          <w:szCs w:val="18"/>
+          <w14:ligatures w14:val="none"/>
+        </w:rPr>
+        <w:t xml:space="preserve">    </w:t>
+      </w:r>
+      <w:r>
+        <w:rPr>
+          <w:rFonts w:ascii="Monaco" w:eastAsia="Times New Roman" w:hAnsi="Monaco" w:cs="Times New Roman"/>
+          <w:color w:val="CA9EE6"/>
+          <w:kern w:val="0"/>
+          <w:sz w:val="18"/>
+          <w:szCs w:val="18"/>
+          <w14:ligatures w14:val="none"/>
+        </w:rPr>
+        <w:t>int</w:t>
+      </w:r>
+      <w:r>
+        <w:rPr>
+          <w:rFonts w:ascii="Monaco" w:eastAsia="Times New Roman" w:hAnsi="Monaco" w:cs="Times New Roman"/>
+          <w:color w:val="C6D0F5"/>
+          <w:kern w:val="0"/>
+          <w:sz w:val="18"/>
+          <w:szCs w:val="18"/>
+          <w14:ligatures w14:val="none"/>
+        </w:rPr>
+        <w:t xml:space="preserve"> packets_since_ack</w:t>
+      </w:r>
+      <w:r>
+        <w:rPr>
+          <w:rFonts w:ascii="Monaco" w:eastAsia="Times New Roman" w:hAnsi="Monaco" w:cs="Times New Roman"/>
+          <w:color w:val="949CBB"/>
+          <w:kern w:val="0"/>
+          <w:sz w:val="18"/>
+          <w:szCs w:val="18"/>
+          <w14:ligatures w14:val="none"/>
+        </w:rPr>
+        <w:t>;</w:t>
+      </w:r>
+      <w:r>
+        <w:rPr>
+          <w:rFonts w:ascii="Monaco" w:eastAsia="Times New Roman" w:hAnsi="Monaco" w:cs="Times New Roman"/>
+          <w:i/>
+          <w:iCs/>
+          <w:color w:val="949CBB"/>
+          <w:kern w:val="0"/>
+          <w:sz w:val="18"/>
+          <w:szCs w:val="18"/>
+          <w14:ligatures w14:val="none"/>
+        </w:rPr>
+        <w:t xml:space="preserve"> </w:t>
+      </w:r>
+    </w:p>
+    <w:p>
+      <w:pPr>
+        <w:shd w:val="clear" w:color="auto" w:fill="303446"/>
+        <w:spacing w:after="0" w:line="270" w:lineRule="atLeast"/>
+        <w:rPr>
+          <w:rFonts w:ascii="Monaco" w:eastAsia="Times New Roman" w:hAnsi="Monaco" w:cs="Times New Roman"/>
+          <w:color w:val="C6D0F5"/>
+          <w:kern w:val="0"/>
+          <w:sz w:val="18"/>
+          <w:szCs w:val="18"/>
+          <w14:ligatures w14:val="none"/>
+        </w:rPr>
+      </w:pPr>
+      <w:r>
+        <w:rPr>
+          <w:rFonts w:ascii="Monaco" w:eastAsia="Times New Roman" w:hAnsi="Monaco" w:cs="Times New Roman"/>
+          <w:i/>
+          <w:iCs/>
+          <w:color w:val="949CBB"/>
+          <w:kern w:val="0"/>
+          <w:sz w:val="18"/>
+          <w:szCs w:val="18"/>
+          <w14:ligatures w14:val="none"/>
+        </w:rPr>
+        <w:t xml:space="preserve">    /* any other connection-wide global variables go here */</w:t>
+      </w:r>
+    </w:p>
+    <w:p>
+      <w:pPr>
+        <w:shd w:val="clear" w:color="auto" w:fill="303446"/>
+        <w:spacing w:after="0" w:line="270" w:lineRule="atLeast"/>
+        <w:rPr>
+          <w:rFonts w:ascii="Monaco" w:eastAsia="Times New Roman" w:hAnsi="Monaco" w:cs="Times New Roman"/>
+          <w:color w:val="C6D0F5"/>
+          <w:kern w:val="0"/>
+          <w:sz w:val="18"/>
+          <w:szCs w:val="18"/>
+          <w14:ligatures w14:val="none"/>
+        </w:rPr>
+      </w:pPr>
+      <w:r>
+        <w:rPr>
+          <w:rFonts w:ascii="Monaco" w:eastAsia="Times New Roman" w:hAnsi="Monaco" w:cs="Times New Roman"/>
+          <w:color w:val="949CBB"/>
+          <w:kern w:val="0"/>
+          <w:sz w:val="18"/>
+          <w:szCs w:val="18"/>
+          <w14:ligatures w14:val="none"/>
+        </w:rPr>
+        <w:t>}</w:t>
+      </w:r>
+      <w:r>
+        <w:rPr>
+          <w:rFonts w:ascii="Monaco" w:eastAsia="Times New Roman" w:hAnsi="Monaco" w:cs="Times New Roman"/>
+          <w:color w:val="C6D0F5"/>
+          <w:kern w:val="0"/>
+          <w:sz w:val="18"/>
+          <w:szCs w:val="18"/>
+          <w14:ligatures w14:val="none"/>
+        </w:rPr>
+        <w:t xml:space="preserve"> </w:t>
+      </w:r>
+      <w:r>
+        <w:rPr>
+          <w:rFonts w:ascii="Monaco" w:eastAsia="Times New Roman" w:hAnsi="Monaco" w:cs="Times New Roman"/>
+          <w:i/>
+          <w:iCs/>
+          <w:color w:val="E5C890"/>
+          <w:kern w:val="0"/>
+          <w:sz w:val="18"/>
+          <w:szCs w:val="18"/>
+          <w14:ligatures w14:val="none"/>
+        </w:rPr>
+        <w:t>context_t</w:t>
+      </w:r>
+      <w:r>
+        <w:rPr>
+          <w:rFonts w:ascii="Monaco" w:eastAsia="Times New Roman" w:hAnsi="Monaco" w:cs="Times New Roman"/>
+          <w:color w:val="949CBB"/>
+          <w:kern w:val="0"/>
+          <w:sz w:val="18"/>
+          <w:szCs w:val="18"/>
+          <w14:ligatures w14:val="none"/>
+        </w:rPr>
+        <w:t>;</w:t>
+      </w:r>
+    </w:p>
+    <w:p>
+      <w:pPr>
+        <w:rPr>
+          <w:lang w:val="en-US"/>
+        </w:rPr>
+      </w:pPr>
+      <w:r>
+        <w:rPr>
+          <w:lang w:val="en-US"/>
+        </w:rPr>
+        <w:t xml:space="preserve">In </w:t>
+      </w:r>
+      <w:proofErr w:type="spellStart"/>
+      <w:r>
+        <w:rPr>
+          <w:lang w:val="en-US"/>
+        </w:rPr>
+        <w:t>context_t</w:t>
+      </w:r>
+      <w:proofErr w:type="spellEnd"/>
+      <w:r>
+        <w:rPr>
+          <w:lang w:val="en-US"/>
+        </w:rPr>
+        <w:t xml:space="preserve"> struct, I add</w:t>
+      </w:r>
+      <w:r>
+        <w:rPr>
+          <w:rFonts w:hint="eastAsia"/>
+          <w:lang w:val="en-US"/>
+        </w:rPr>
+        <w:t xml:space="preserve"> </w:t>
+      </w:r>
+      <w:r>
+        <w:rPr>
+          <w:lang w:val="en-US"/>
+        </w:rPr>
+        <w:t xml:space="preserve">some variables for representing </w:t>
+      </w:r>
+      <w:proofErr w:type="gramStart"/>
+      <w:r>
+        <w:rPr>
+          <w:lang w:val="en-US"/>
+        </w:rPr>
+        <w:t>peer’s  </w:t>
+      </w:r>
+      <w:proofErr w:type="spellStart"/>
+      <w:r>
+        <w:rPr>
+          <w:lang w:val="en-US"/>
+        </w:rPr>
+        <w:t>seqnum</w:t>
+      </w:r>
+      <w:proofErr w:type="spellEnd"/>
+      <w:proofErr w:type="gramEnd"/>
+      <w:r>
+        <w:rPr>
+          <w:lang w:val="en-US"/>
+        </w:rPr>
+        <w:t xml:space="preserve">, </w:t>
+      </w:r>
+      <w:proofErr w:type="spellStart"/>
+      <w:r>
+        <w:rPr>
+          <w:lang w:val="en-US"/>
+        </w:rPr>
+        <w:t>ack</w:t>
+      </w:r>
+      <w:r>
+        <w:rPr>
+          <w:lang w:val="en-US"/>
+        </w:rPr>
+        <w:t>ed</w:t>
+      </w:r>
+      <w:proofErr w:type="spellEnd"/>
+      <w:r>
+        <w:rPr>
+          <w:lang w:val="en-US"/>
+        </w:rPr>
+        <w:t xml:space="preserve"> number</w:t>
+      </w:r>
+      <w:r>
+        <w:rPr>
+          <w:lang w:val="en-US"/>
+        </w:rPr>
+        <w:t xml:space="preserve">, </w:t>
+      </w:r>
+      <w:r>
+        <w:rPr>
+          <w:lang w:val="en-US"/>
+        </w:rPr>
+        <w:t>and whether now ack is pending.</w:t>
+      </w:r>
+    </w:p>
+    <w:p>
+      <w:pPr>
+        <w:rPr>
+          <w:lang w:val="en-US"/>
+        </w:rPr>
+      </w:pPr>
+      <w:r>
+        <w:rPr>
+          <w:lang w:val="en-US"/>
+        </w:rPr>
+        <w:br w:type="page"/>
+      </w:r>
+    </w:p>
+    <w:p>
+      <w:pPr>
+        <w:rPr>
+          <w:rFonts w:hint="eastAsia"/>
+          <w:lang w:val="en-US"/>
+        </w:rPr>
+      </w:pPr>
+    </w:p>
+    <w:p>
+      <w:pPr>
+        <w:shd w:val="clear" w:color="auto" w:fill="303446"/>
+        <w:spacing w:after="0" w:line="270" w:lineRule="atLeast"/>
+        <w:rPr>
+          <w:rFonts w:ascii="Monaco" w:eastAsia="Times New Roman" w:hAnsi="Monaco" w:cs="Times New Roman"/>
+          <w:color w:val="C6D0F5"/>
+          <w:kern w:val="0"/>
+          <w:sz w:val="18"/>
+          <w:szCs w:val="18"/>
+          <w14:ligatures w14:val="none"/>
+        </w:rPr>
+      </w:pPr>
+      <w:r>
+        <w:rPr>
+          <w:rFonts w:ascii="Monaco" w:eastAsia="Times New Roman" w:hAnsi="Monaco" w:cs="Times New Roman"/>
+          <w:color w:val="CA9EE6"/>
+          <w:kern w:val="0"/>
+          <w:sz w:val="18"/>
+          <w:szCs w:val="18"/>
+          <w14:ligatures w14:val="none"/>
+        </w:rPr>
+        <w:t>static</w:t>
+      </w:r>
+      <w:r>
+        <w:rPr>
+          <w:rFonts w:ascii="Monaco" w:eastAsia="Times New Roman" w:hAnsi="Monaco" w:cs="Times New Roman"/>
+          <w:color w:val="C6D0F5"/>
+          <w:kern w:val="0"/>
+          <w:sz w:val="18"/>
+          <w:szCs w:val="18"/>
+          <w14:ligatures w14:val="none"/>
+        </w:rPr>
+        <w:t xml:space="preserve"> </w:t>
+      </w:r>
+      <w:r>
+        <w:rPr>
+          <w:rFonts w:ascii="Monaco" w:eastAsia="Times New Roman" w:hAnsi="Monaco" w:cs="Times New Roman"/>
+          <w:color w:val="CA9EE6"/>
+          <w:kern w:val="0"/>
+          <w:sz w:val="18"/>
+          <w:szCs w:val="18"/>
+          <w14:ligatures w14:val="none"/>
+        </w:rPr>
+        <w:t>void</w:t>
+      </w:r>
+      <w:r>
+        <w:rPr>
+          <w:rFonts w:ascii="Monaco" w:eastAsia="Times New Roman" w:hAnsi="Monaco" w:cs="Times New Roman"/>
+          <w:color w:val="C6D0F5"/>
+          <w:kern w:val="0"/>
+          <w:sz w:val="18"/>
+          <w:szCs w:val="18"/>
+          <w14:ligatures w14:val="none"/>
+        </w:rPr>
+        <w:t xml:space="preserve"> </w:t>
+      </w:r>
+      <w:r>
+        <w:rPr>
+          <w:rFonts w:ascii="Monaco" w:eastAsia="Times New Roman" w:hAnsi="Monaco" w:cs="Times New Roman"/>
+          <w:i/>
+          <w:iCs/>
+          <w:color w:val="8CAAEE"/>
+          <w:kern w:val="0"/>
+          <w:sz w:val="18"/>
+          <w:szCs w:val="18"/>
+          <w14:ligatures w14:val="none"/>
+        </w:rPr>
+        <w:t>send_ack</w:t>
+      </w:r>
+      <w:r>
+        <w:rPr>
+          <w:rFonts w:ascii="Monaco" w:eastAsia="Times New Roman" w:hAnsi="Monaco" w:cs="Times New Roman"/>
+          <w:color w:val="949CBB"/>
+          <w:kern w:val="0"/>
+          <w:sz w:val="18"/>
+          <w:szCs w:val="18"/>
+          <w14:ligatures w14:val="none"/>
+        </w:rPr>
+        <w:t>(</w:t>
+      </w:r>
+      <w:r>
+        <w:rPr>
+          <w:rFonts w:ascii="Monaco" w:eastAsia="Times New Roman" w:hAnsi="Monaco" w:cs="Times New Roman"/>
+          <w:i/>
+          <w:iCs/>
+          <w:color w:val="E5C890"/>
+          <w:kern w:val="0"/>
+          <w:sz w:val="18"/>
+          <w:szCs w:val="18"/>
+          <w14:ligatures w14:val="none"/>
+        </w:rPr>
+        <w:t>mysocket_t</w:t>
+      </w:r>
+      <w:r>
+        <w:rPr>
+          <w:rFonts w:ascii="Monaco" w:eastAsia="Times New Roman" w:hAnsi="Monaco" w:cs="Times New Roman"/>
+          <w:color w:val="C6D0F5"/>
+          <w:kern w:val="0"/>
+          <w:sz w:val="18"/>
+          <w:szCs w:val="18"/>
+          <w14:ligatures w14:val="none"/>
+        </w:rPr>
+        <w:t xml:space="preserve"> </w:t>
+      </w:r>
+      <w:r>
+        <w:rPr>
+          <w:rFonts w:ascii="Monaco" w:eastAsia="Times New Roman" w:hAnsi="Monaco" w:cs="Times New Roman"/>
+          <w:i/>
+          <w:iCs/>
+          <w:color w:val="EA999C"/>
+          <w:kern w:val="0"/>
+          <w:sz w:val="18"/>
+          <w:szCs w:val="18"/>
+          <w14:ligatures w14:val="none"/>
+        </w:rPr>
+        <w:t>sd</w:t>
+      </w:r>
+      <w:r>
+        <w:rPr>
+          <w:rFonts w:ascii="Monaco" w:eastAsia="Times New Roman" w:hAnsi="Monaco" w:cs="Times New Roman"/>
+          <w:color w:val="949CBB"/>
+          <w:kern w:val="0"/>
+          <w:sz w:val="18"/>
+          <w:szCs w:val="18"/>
+          <w14:ligatures w14:val="none"/>
+        </w:rPr>
+        <w:t>,</w:t>
+      </w:r>
+      <w:r>
+        <w:rPr>
+          <w:rFonts w:ascii="Monaco" w:eastAsia="Times New Roman" w:hAnsi="Monaco" w:cs="Times New Roman"/>
+          <w:color w:val="C6D0F5"/>
+          <w:kern w:val="0"/>
+          <w:sz w:val="18"/>
+          <w:szCs w:val="18"/>
+          <w14:ligatures w14:val="none"/>
+        </w:rPr>
+        <w:t xml:space="preserve"> </w:t>
+      </w:r>
+      <w:r>
+        <w:rPr>
+          <w:rFonts w:ascii="Monaco" w:eastAsia="Times New Roman" w:hAnsi="Monaco" w:cs="Times New Roman"/>
+          <w:i/>
+          <w:iCs/>
+          <w:color w:val="E5C890"/>
+          <w:kern w:val="0"/>
+          <w:sz w:val="18"/>
+          <w:szCs w:val="18"/>
+          <w14:ligatures w14:val="none"/>
+        </w:rPr>
+        <w:t>context_t</w:t>
+      </w:r>
+      <w:r>
+        <w:rPr>
+          <w:rFonts w:ascii="Monaco" w:eastAsia="Times New Roman" w:hAnsi="Monaco" w:cs="Times New Roman"/>
+          <w:color w:val="C6D0F5"/>
+          <w:kern w:val="0"/>
+          <w:sz w:val="18"/>
+          <w:szCs w:val="18"/>
+          <w14:ligatures w14:val="none"/>
+        </w:rPr>
+        <w:t xml:space="preserve"> </w:t>
+      </w:r>
+      <w:r>
+        <w:rPr>
+          <w:rFonts w:ascii="Monaco" w:eastAsia="Times New Roman" w:hAnsi="Monaco" w:cs="Times New Roman"/>
+          <w:color w:val="81C8BE"/>
+          <w:kern w:val="0"/>
+          <w:sz w:val="18"/>
+          <w:szCs w:val="18"/>
+          <w14:ligatures w14:val="none"/>
+        </w:rPr>
+        <w:t>*</w:t>
+      </w:r>
+      <w:r>
+        <w:rPr>
+          <w:rFonts w:ascii="Monaco" w:eastAsia="Times New Roman" w:hAnsi="Monaco" w:cs="Times New Roman"/>
+          <w:i/>
+          <w:iCs/>
+          <w:color w:val="EA999C"/>
+          <w:kern w:val="0"/>
+          <w:sz w:val="18"/>
+          <w:szCs w:val="18"/>
+          <w14:ligatures w14:val="none"/>
+        </w:rPr>
+        <w:t>ctx</w:t>
+      </w:r>
+      <w:r>
+        <w:rPr>
+          <w:rFonts w:ascii="Monaco" w:eastAsia="Times New Roman" w:hAnsi="Monaco" w:cs="Times New Roman"/>
+          <w:color w:val="949CBB"/>
+          <w:kern w:val="0"/>
+          <w:sz w:val="18"/>
+          <w:szCs w:val="18"/>
+          <w14:ligatures w14:val="none"/>
+        </w:rPr>
+        <w:t>){</w:t>
+      </w:r>
+    </w:p>
+    <w:p>
+      <w:pPr>
+        <w:shd w:val="clear" w:color="auto" w:fill="303446"/>
+        <w:spacing w:after="0" w:line="270" w:lineRule="atLeast"/>
+        <w:rPr>
+          <w:rFonts w:ascii="Monaco" w:eastAsia="Times New Roman" w:hAnsi="Monaco" w:cs="Times New Roman"/>
+          <w:color w:val="C6D0F5"/>
+          <w:kern w:val="0"/>
+          <w:sz w:val="18"/>
+          <w:szCs w:val="18"/>
+          <w14:ligatures w14:val="none"/>
+        </w:rPr>
+      </w:pPr>
+      <w:r>
+        <w:rPr>
+          <w:rFonts w:ascii="Monaco" w:eastAsia="Times New Roman" w:hAnsi="Monaco" w:cs="Times New Roman"/>
+          <w:color w:val="C6D0F5"/>
+          <w:kern w:val="0"/>
+          <w:sz w:val="18"/>
+          <w:szCs w:val="18"/>
+          <w14:ligatures w14:val="none"/>
+        </w:rPr>
+        <w:t xml:space="preserve">    </w:t>
+      </w:r>
+      <w:r>
+        <w:rPr>
+          <w:rFonts w:ascii="Monaco" w:eastAsia="Times New Roman" w:hAnsi="Monaco" w:cs="Times New Roman"/>
+          <w:color w:val="CA9EE6"/>
+          <w:kern w:val="0"/>
+          <w:sz w:val="18"/>
+          <w:szCs w:val="18"/>
+          <w14:ligatures w14:val="none"/>
+        </w:rPr>
+        <w:t>char</w:t>
+      </w:r>
+      <w:r>
+        <w:rPr>
+          <w:rFonts w:ascii="Monaco" w:eastAsia="Times New Roman" w:hAnsi="Monaco" w:cs="Times New Roman"/>
+          <w:color w:val="C6D0F5"/>
+          <w:kern w:val="0"/>
+          <w:sz w:val="18"/>
+          <w:szCs w:val="18"/>
+          <w14:ligatures w14:val="none"/>
+        </w:rPr>
+        <w:t xml:space="preserve"> send_buf</w:t>
+      </w:r>
+      <w:r>
+        <w:rPr>
+          <w:rFonts w:ascii="Monaco" w:eastAsia="Times New Roman" w:hAnsi="Monaco" w:cs="Times New Roman"/>
+          <w:color w:val="949CBB"/>
+          <w:kern w:val="0"/>
+          <w:sz w:val="18"/>
+          <w:szCs w:val="18"/>
+          <w14:ligatures w14:val="none"/>
+        </w:rPr>
+        <w:t>[</w:t>
+      </w:r>
+      <w:r>
+        <w:rPr>
+          <w:rFonts w:ascii="Monaco" w:eastAsia="Times New Roman" w:hAnsi="Monaco" w:cs="Times New Roman"/>
+          <w:color w:val="81C8BE"/>
+          <w:kern w:val="0"/>
+          <w:sz w:val="18"/>
+          <w:szCs w:val="18"/>
+          <w14:ligatures w14:val="none"/>
+        </w:rPr>
+        <w:t>sizeof</w:t>
+      </w:r>
+      <w:r>
+        <w:rPr>
+          <w:rFonts w:ascii="Monaco" w:eastAsia="Times New Roman" w:hAnsi="Monaco" w:cs="Times New Roman"/>
+          <w:color w:val="949CBB"/>
+          <w:kern w:val="0"/>
+          <w:sz w:val="18"/>
+          <w:szCs w:val="18"/>
+          <w14:ligatures w14:val="none"/>
+        </w:rPr>
+        <w:t>(</w:t>
+      </w:r>
+      <w:r>
+        <w:rPr>
+          <w:rFonts w:ascii="Monaco" w:eastAsia="Times New Roman" w:hAnsi="Monaco" w:cs="Times New Roman"/>
+          <w:color w:val="CA9EE6"/>
+          <w:kern w:val="0"/>
+          <w:sz w:val="18"/>
+          <w:szCs w:val="18"/>
+          <w14:ligatures w14:val="none"/>
+        </w:rPr>
+        <w:t>struct</w:t>
+      </w:r>
+      <w:r>
+        <w:rPr>
+          <w:rFonts w:ascii="Monaco" w:eastAsia="Times New Roman" w:hAnsi="Monaco" w:cs="Times New Roman"/>
+          <w:color w:val="C6D0F5"/>
+          <w:kern w:val="0"/>
+          <w:sz w:val="18"/>
+          <w:szCs w:val="18"/>
+          <w14:ligatures w14:val="none"/>
+        </w:rPr>
+        <w:t xml:space="preserve"> </w:t>
+      </w:r>
+      <w:r>
+        <w:rPr>
+          <w:rFonts w:ascii="Monaco" w:eastAsia="Times New Roman" w:hAnsi="Monaco" w:cs="Times New Roman"/>
+          <w:i/>
+          <w:iCs/>
+          <w:color w:val="E5C890"/>
+          <w:kern w:val="0"/>
+          <w:sz w:val="18"/>
+          <w:szCs w:val="18"/>
+          <w14:ligatures w14:val="none"/>
+        </w:rPr>
+        <w:t>tcphdr</w:t>
+      </w:r>
+      <w:r>
+        <w:rPr>
+          <w:rFonts w:ascii="Monaco" w:eastAsia="Times New Roman" w:hAnsi="Monaco" w:cs="Times New Roman"/>
+          <w:color w:val="949CBB"/>
+          <w:kern w:val="0"/>
+          <w:sz w:val="18"/>
+          <w:szCs w:val="18"/>
+          <w14:ligatures w14:val="none"/>
+        </w:rPr>
+        <w:t>)];</w:t>
+      </w:r>
+    </w:p>
+    <w:p>
+      <w:pPr>
+        <w:shd w:val="clear" w:color="auto" w:fill="303446"/>
+        <w:spacing w:after="0" w:line="270" w:lineRule="atLeast"/>
+        <w:rPr>
+          <w:rFonts w:ascii="Monaco" w:eastAsia="Times New Roman" w:hAnsi="Monaco" w:cs="Times New Roman"/>
+          <w:color w:val="C6D0F5"/>
+          <w:kern w:val="0"/>
+          <w:sz w:val="18"/>
+          <w:szCs w:val="18"/>
+          <w14:ligatures w14:val="none"/>
+        </w:rPr>
+      </w:pPr>
+      <w:r>
+        <w:rPr>
+          <w:rFonts w:ascii="Monaco" w:eastAsia="Times New Roman" w:hAnsi="Monaco" w:cs="Times New Roman"/>
+          <w:color w:val="C6D0F5"/>
+          <w:kern w:val="0"/>
+          <w:sz w:val="18"/>
+          <w:szCs w:val="18"/>
+          <w14:ligatures w14:val="none"/>
+        </w:rPr>
+        <w:t xml:space="preserve">    </w:t>
+      </w:r>
+      <w:r>
+        <w:rPr>
+          <w:rFonts w:ascii="Monaco" w:eastAsia="Times New Roman" w:hAnsi="Monaco" w:cs="Times New Roman"/>
+          <w:color w:val="CA9EE6"/>
+          <w:kern w:val="0"/>
+          <w:sz w:val="18"/>
+          <w:szCs w:val="18"/>
+          <w14:ligatures w14:val="none"/>
+        </w:rPr>
+        <w:t>struct</w:t>
+      </w:r>
+      <w:r>
+        <w:rPr>
+          <w:rFonts w:ascii="Monaco" w:eastAsia="Times New Roman" w:hAnsi="Monaco" w:cs="Times New Roman"/>
+          <w:color w:val="C6D0F5"/>
+          <w:kern w:val="0"/>
+          <w:sz w:val="18"/>
+          <w:szCs w:val="18"/>
+          <w14:ligatures w14:val="none"/>
+        </w:rPr>
+        <w:t xml:space="preserve"> </w:t>
+      </w:r>
+      <w:r>
+        <w:rPr>
+          <w:rFonts w:ascii="Monaco" w:eastAsia="Times New Roman" w:hAnsi="Monaco" w:cs="Times New Roman"/>
+          <w:i/>
+          <w:iCs/>
+          <w:color w:val="E5C890"/>
+          <w:kern w:val="0"/>
+          <w:sz w:val="18"/>
+          <w:szCs w:val="18"/>
+          <w14:ligatures w14:val="none"/>
+        </w:rPr>
+        <w:t>tcphdr</w:t>
+      </w:r>
+      <w:r>
+        <w:rPr>
+          <w:rFonts w:ascii="Monaco" w:eastAsia="Times New Roman" w:hAnsi="Monaco" w:cs="Times New Roman"/>
+          <w:color w:val="81C8BE"/>
+          <w:kern w:val="0"/>
+          <w:sz w:val="18"/>
+          <w:szCs w:val="18"/>
+          <w14:ligatures w14:val="none"/>
+        </w:rPr>
+        <w:t>*</w:t>
+      </w:r>
+      <w:r>
+        <w:rPr>
+          <w:rFonts w:ascii="Monaco" w:eastAsia="Times New Roman" w:hAnsi="Monaco" w:cs="Times New Roman"/>
+          <w:color w:val="C6D0F5"/>
+          <w:kern w:val="0"/>
+          <w:sz w:val="18"/>
+          <w:szCs w:val="18"/>
+          <w14:ligatures w14:val="none"/>
+        </w:rPr>
+        <w:t xml:space="preserve"> send_hdr </w:t>
+      </w:r>
+      <w:r>
+        <w:rPr>
+          <w:rFonts w:ascii="Monaco" w:eastAsia="Times New Roman" w:hAnsi="Monaco" w:cs="Times New Roman"/>
+          <w:color w:val="81C8BE"/>
+          <w:kern w:val="0"/>
+          <w:sz w:val="18"/>
+          <w:szCs w:val="18"/>
+          <w14:ligatures w14:val="none"/>
+        </w:rPr>
+        <w:t>=</w:t>
+      </w:r>
+      <w:r>
+        <w:rPr>
+          <w:rFonts w:ascii="Monaco" w:eastAsia="Times New Roman" w:hAnsi="Monaco" w:cs="Times New Roman"/>
+          <w:color w:val="C6D0F5"/>
+          <w:kern w:val="0"/>
+          <w:sz w:val="18"/>
+          <w:szCs w:val="18"/>
+          <w14:ligatures w14:val="none"/>
+        </w:rPr>
+        <w:t xml:space="preserve"> </w:t>
+      </w:r>
+      <w:r>
+        <w:rPr>
+          <w:rFonts w:ascii="Monaco" w:eastAsia="Times New Roman" w:hAnsi="Monaco" w:cs="Times New Roman"/>
+          <w:color w:val="949CBB"/>
+          <w:kern w:val="0"/>
+          <w:sz w:val="18"/>
+          <w:szCs w:val="18"/>
+          <w14:ligatures w14:val="none"/>
+        </w:rPr>
+        <w:t>(</w:t>
+      </w:r>
+      <w:r>
+        <w:rPr>
+          <w:rFonts w:ascii="Monaco" w:eastAsia="Times New Roman" w:hAnsi="Monaco" w:cs="Times New Roman"/>
+          <w:color w:val="CA9EE6"/>
+          <w:kern w:val="0"/>
+          <w:sz w:val="18"/>
+          <w:szCs w:val="18"/>
+          <w14:ligatures w14:val="none"/>
+        </w:rPr>
+        <w:t>struct</w:t>
+      </w:r>
+      <w:r>
+        <w:rPr>
+          <w:rFonts w:ascii="Monaco" w:eastAsia="Times New Roman" w:hAnsi="Monaco" w:cs="Times New Roman"/>
+          <w:color w:val="C6D0F5"/>
+          <w:kern w:val="0"/>
+          <w:sz w:val="18"/>
+          <w:szCs w:val="18"/>
+          <w14:ligatures w14:val="none"/>
+        </w:rPr>
+        <w:t xml:space="preserve"> </w:t>
+      </w:r>
+      <w:r>
+        <w:rPr>
+          <w:rFonts w:ascii="Monaco" w:eastAsia="Times New Roman" w:hAnsi="Monaco" w:cs="Times New Roman"/>
+          <w:i/>
+          <w:iCs/>
+          <w:color w:val="E5C890"/>
+          <w:kern w:val="0"/>
+          <w:sz w:val="18"/>
+          <w:szCs w:val="18"/>
+          <w14:ligatures w14:val="none"/>
+        </w:rPr>
+        <w:t>tcphdr</w:t>
+      </w:r>
+      <w:r>
+        <w:rPr>
+          <w:rFonts w:ascii="Monaco" w:eastAsia="Times New Roman" w:hAnsi="Monaco" w:cs="Times New Roman"/>
+          <w:color w:val="81C8BE"/>
+          <w:kern w:val="0"/>
+          <w:sz w:val="18"/>
+          <w:szCs w:val="18"/>
+          <w14:ligatures w14:val="none"/>
+        </w:rPr>
+        <w:t>*</w:t>
+      </w:r>
+      <w:r>
+        <w:rPr>
+          <w:rFonts w:ascii="Monaco" w:eastAsia="Times New Roman" w:hAnsi="Monaco" w:cs="Times New Roman"/>
+          <w:color w:val="949CBB"/>
+          <w:kern w:val="0"/>
+          <w:sz w:val="18"/>
+          <w:szCs w:val="18"/>
+          <w14:ligatures w14:val="none"/>
+        </w:rPr>
+        <w:t>)</w:t>
+      </w:r>
+      <w:r>
+        <w:rPr>
+          <w:rFonts w:ascii="Monaco" w:eastAsia="Times New Roman" w:hAnsi="Monaco" w:cs="Times New Roman"/>
+          <w:color w:val="C6D0F5"/>
+          <w:kern w:val="0"/>
+          <w:sz w:val="18"/>
+          <w:szCs w:val="18"/>
+          <w14:ligatures w14:val="none"/>
+        </w:rPr>
+        <w:t xml:space="preserve"> send_buf</w:t>
+      </w:r>
+      <w:r>
+        <w:rPr>
+          <w:rFonts w:ascii="Monaco" w:eastAsia="Times New Roman" w:hAnsi="Monaco" w:cs="Times New Roman"/>
+          <w:color w:val="949CBB"/>
+          <w:kern w:val="0"/>
+          <w:sz w:val="18"/>
+          <w:szCs w:val="18"/>
+          <w14:ligatures w14:val="none"/>
+        </w:rPr>
+        <w:t>;</w:t>
+      </w:r>
+    </w:p>
+    <w:p>
+      <w:pPr>
+        <w:shd w:val="clear" w:color="auto" w:fill="303446"/>
+        <w:spacing w:after="0" w:line="270" w:lineRule="atLeast"/>
+        <w:rPr>
+          <w:rFonts w:ascii="Monaco" w:eastAsia="Times New Roman" w:hAnsi="Monaco" w:cs="Times New Roman"/>
+          <w:color w:val="C6D0F5"/>
+          <w:kern w:val="0"/>
+          <w:sz w:val="18"/>
+          <w:szCs w:val="18"/>
+          <w14:ligatures w14:val="none"/>
+        </w:rPr>
+      </w:pPr>
+    </w:p>
+    <w:p>
+      <w:pPr>
+        <w:shd w:val="clear" w:color="auto" w:fill="303446"/>
+        <w:spacing w:after="0" w:line="270" w:lineRule="atLeast"/>
+        <w:rPr>
+          <w:rFonts w:ascii="Monaco" w:eastAsia="Times New Roman" w:hAnsi="Monaco" w:cs="Times New Roman"/>
+          <w:color w:val="C6D0F5"/>
+          <w:kern w:val="0"/>
+          <w:sz w:val="18"/>
+          <w:szCs w:val="18"/>
+          <w14:ligatures w14:val="none"/>
+        </w:rPr>
+      </w:pPr>
+      <w:r>
+        <w:rPr>
+          <w:rFonts w:ascii="Monaco" w:eastAsia="Times New Roman" w:hAnsi="Monaco" w:cs="Times New Roman"/>
+          <w:color w:val="C6D0F5"/>
+          <w:kern w:val="0"/>
+          <w:sz w:val="18"/>
+          <w:szCs w:val="18"/>
+          <w14:ligatures w14:val="none"/>
+        </w:rPr>
+        <w:t xml:space="preserve">    </w:t>
+      </w:r>
+      <w:r>
+        <w:rPr>
+          <w:rFonts w:ascii="Monaco" w:eastAsia="Times New Roman" w:hAnsi="Monaco" w:cs="Times New Roman"/>
+          <w:i/>
+          <w:iCs/>
+          <w:color w:val="8CAAEE"/>
+          <w:kern w:val="0"/>
+          <w:sz w:val="18"/>
+          <w:szCs w:val="18"/>
+          <w14:ligatures w14:val="none"/>
+        </w:rPr>
+        <w:t>init_tcphdr</w:t>
+      </w:r>
+      <w:r>
+        <w:rPr>
+          <w:rFonts w:ascii="Monaco" w:eastAsia="Times New Roman" w:hAnsi="Monaco" w:cs="Times New Roman"/>
+          <w:color w:val="949CBB"/>
+          <w:kern w:val="0"/>
+          <w:sz w:val="18"/>
+          <w:szCs w:val="18"/>
+          <w14:ligatures w14:val="none"/>
+        </w:rPr>
+        <w:t>(</w:t>
+      </w:r>
+      <w:r>
+        <w:rPr>
+          <w:rFonts w:ascii="Monaco" w:eastAsia="Times New Roman" w:hAnsi="Monaco" w:cs="Times New Roman"/>
+          <w:color w:val="C6D0F5"/>
+          <w:kern w:val="0"/>
+          <w:sz w:val="18"/>
+          <w:szCs w:val="18"/>
+          <w14:ligatures w14:val="none"/>
+        </w:rPr>
+        <w:t xml:space="preserve"> send_hdr</w:t>
+      </w:r>
+      <w:r>
+        <w:rPr>
+          <w:rFonts w:ascii="Monaco" w:eastAsia="Times New Roman" w:hAnsi="Monaco" w:cs="Times New Roman"/>
+          <w:color w:val="949CBB"/>
+          <w:kern w:val="0"/>
+          <w:sz w:val="18"/>
+          <w:szCs w:val="18"/>
+          <w14:ligatures w14:val="none"/>
+        </w:rPr>
+        <w:t>,</w:t>
+      </w:r>
+      <w:r>
+        <w:rPr>
+          <w:rFonts w:ascii="Monaco" w:eastAsia="Times New Roman" w:hAnsi="Monaco" w:cs="Times New Roman"/>
+          <w:color w:val="C6D0F5"/>
+          <w:kern w:val="0"/>
+          <w:sz w:val="18"/>
+          <w:szCs w:val="18"/>
+          <w14:ligatures w14:val="none"/>
+        </w:rPr>
+        <w:t xml:space="preserve"> </w:t>
+      </w:r>
+      <w:r>
+        <w:rPr>
+          <w:rFonts w:ascii="Monaco" w:eastAsia="Times New Roman" w:hAnsi="Monaco" w:cs="Times New Roman"/>
+          <w:i/>
+          <w:iCs/>
+          <w:color w:val="EA999C"/>
+          <w:kern w:val="0"/>
+          <w:sz w:val="18"/>
+          <w:szCs w:val="18"/>
+          <w14:ligatures w14:val="none"/>
+        </w:rPr>
+        <w:t>ctx</w:t>
+      </w:r>
+      <w:r>
+        <w:rPr>
+          <w:rFonts w:ascii="Monaco" w:eastAsia="Times New Roman" w:hAnsi="Monaco" w:cs="Times New Roman"/>
+          <w:color w:val="949CBB"/>
+          <w:kern w:val="0"/>
+          <w:sz w:val="18"/>
+          <w:szCs w:val="18"/>
+          <w14:ligatures w14:val="none"/>
+        </w:rPr>
+        <w:t>-&gt;</w:t>
+      </w:r>
+      <w:r>
+        <w:rPr>
+          <w:rFonts w:ascii="Monaco" w:eastAsia="Times New Roman" w:hAnsi="Monaco" w:cs="Times New Roman"/>
+          <w:color w:val="C6D0F5"/>
+          <w:kern w:val="0"/>
+          <w:sz w:val="18"/>
+          <w:szCs w:val="18"/>
+          <w14:ligatures w14:val="none"/>
+        </w:rPr>
+        <w:t>myseqnum</w:t>
+      </w:r>
+      <w:r>
+        <w:rPr>
+          <w:rFonts w:ascii="Monaco" w:eastAsia="Times New Roman" w:hAnsi="Monaco" w:cs="Times New Roman"/>
+          <w:color w:val="949CBB"/>
+          <w:kern w:val="0"/>
+          <w:sz w:val="18"/>
+          <w:szCs w:val="18"/>
+          <w14:ligatures w14:val="none"/>
+        </w:rPr>
+        <w:t>,</w:t>
+      </w:r>
+      <w:r>
+        <w:rPr>
+          <w:rFonts w:ascii="Monaco" w:eastAsia="Times New Roman" w:hAnsi="Monaco" w:cs="Times New Roman"/>
+          <w:color w:val="C6D0F5"/>
+          <w:kern w:val="0"/>
+          <w:sz w:val="18"/>
+          <w:szCs w:val="18"/>
+          <w14:ligatures w14:val="none"/>
+        </w:rPr>
+        <w:t xml:space="preserve"> </w:t>
+      </w:r>
+      <w:r>
+        <w:rPr>
+          <w:rFonts w:ascii="Monaco" w:eastAsia="Times New Roman" w:hAnsi="Monaco" w:cs="Times New Roman"/>
+          <w:i/>
+          <w:iCs/>
+          <w:color w:val="EA999C"/>
+          <w:kern w:val="0"/>
+          <w:sz w:val="18"/>
+          <w:szCs w:val="18"/>
+          <w14:ligatures w14:val="none"/>
+        </w:rPr>
+        <w:t>ctx</w:t>
+      </w:r>
+      <w:r>
+        <w:rPr>
+          <w:rFonts w:ascii="Monaco" w:eastAsia="Times New Roman" w:hAnsi="Monaco" w:cs="Times New Roman"/>
+          <w:color w:val="949CBB"/>
+          <w:kern w:val="0"/>
+          <w:sz w:val="18"/>
+          <w:szCs w:val="18"/>
+          <w14:ligatures w14:val="none"/>
+        </w:rPr>
+        <w:t>-&gt;</w:t>
+      </w:r>
+      <w:r>
+        <w:rPr>
+          <w:rFonts w:ascii="Monaco" w:eastAsia="Times New Roman" w:hAnsi="Monaco" w:cs="Times New Roman"/>
+          <w:color w:val="C6D0F5"/>
+          <w:kern w:val="0"/>
+          <w:sz w:val="18"/>
+          <w:szCs w:val="18"/>
+          <w14:ligatures w14:val="none"/>
+        </w:rPr>
+        <w:t>peerseqnum</w:t>
+      </w:r>
+      <w:r>
+        <w:rPr>
+          <w:rFonts w:ascii="Monaco" w:eastAsia="Times New Roman" w:hAnsi="Monaco" w:cs="Times New Roman"/>
+          <w:color w:val="949CBB"/>
+          <w:kern w:val="0"/>
+          <w:sz w:val="18"/>
+          <w:szCs w:val="18"/>
+          <w14:ligatures w14:val="none"/>
+        </w:rPr>
+        <w:t>,</w:t>
+      </w:r>
+      <w:r>
+        <w:rPr>
+          <w:rFonts w:ascii="Monaco" w:eastAsia="Times New Roman" w:hAnsi="Monaco" w:cs="Times New Roman"/>
+          <w:color w:val="C6D0F5"/>
+          <w:kern w:val="0"/>
+          <w:sz w:val="18"/>
+          <w:szCs w:val="18"/>
+          <w14:ligatures w14:val="none"/>
+        </w:rPr>
+        <w:t xml:space="preserve"> </w:t>
+      </w:r>
+      <w:r>
+        <w:rPr>
+          <w:rFonts w:ascii="Monaco" w:eastAsia="Times New Roman" w:hAnsi="Monaco" w:cs="Times New Roman"/>
+          <w:i/>
+          <w:iCs/>
+          <w:color w:val="8CAAEE"/>
+          <w:kern w:val="0"/>
+          <w:sz w:val="18"/>
+          <w:szCs w:val="18"/>
+          <w14:ligatures w14:val="none"/>
+        </w:rPr>
+        <w:t>TH_ACK</w:t>
+      </w:r>
+      <w:r>
+        <w:rPr>
+          <w:rFonts w:ascii="Monaco" w:eastAsia="Times New Roman" w:hAnsi="Monaco" w:cs="Times New Roman"/>
+          <w:color w:val="949CBB"/>
+          <w:kern w:val="0"/>
+          <w:sz w:val="18"/>
+          <w:szCs w:val="18"/>
+          <w14:ligatures w14:val="none"/>
+        </w:rPr>
+        <w:t>);</w:t>
+      </w:r>
+    </w:p>
+    <w:p>
+      <w:pPr>
+        <w:shd w:val="clear" w:color="auto" w:fill="303446"/>
+        <w:spacing w:after="0" w:line="270" w:lineRule="atLeast"/>
+        <w:rPr>
+          <w:rFonts w:ascii="Monaco" w:eastAsia="Times New Roman" w:hAnsi="Monaco" w:cs="Times New Roman"/>
+          <w:color w:val="C6D0F5"/>
+          <w:kern w:val="0"/>
+          <w:sz w:val="18"/>
+          <w:szCs w:val="18"/>
+          <w14:ligatures w14:val="none"/>
+        </w:rPr>
+      </w:pPr>
+      <w:r>
+        <w:rPr>
+          <w:rFonts w:ascii="Monaco" w:eastAsia="Times New Roman" w:hAnsi="Monaco" w:cs="Times New Roman"/>
+          <w:color w:val="C6D0F5"/>
+          <w:kern w:val="0"/>
+          <w:sz w:val="18"/>
+          <w:szCs w:val="18"/>
+          <w14:ligatures w14:val="none"/>
+        </w:rPr>
+        <w:t xml:space="preserve">    </w:t>
+      </w:r>
+      <w:r>
+        <w:rPr>
+          <w:rFonts w:ascii="Monaco" w:eastAsia="Times New Roman" w:hAnsi="Monaco" w:cs="Times New Roman"/>
+          <w:i/>
+          <w:iCs/>
+          <w:color w:val="8CAAEE"/>
+          <w:kern w:val="0"/>
+          <w:sz w:val="18"/>
+          <w:szCs w:val="18"/>
+          <w14:ligatures w14:val="none"/>
+        </w:rPr>
+        <w:t>stcp_network_send</w:t>
+      </w:r>
+      <w:r>
+        <w:rPr>
+          <w:rFonts w:ascii="Monaco" w:eastAsia="Times New Roman" w:hAnsi="Monaco" w:cs="Times New Roman"/>
+          <w:color w:val="949CBB"/>
+          <w:kern w:val="0"/>
+          <w:sz w:val="18"/>
+          <w:szCs w:val="18"/>
+          <w14:ligatures w14:val="none"/>
+        </w:rPr>
+        <w:t>(</w:t>
+      </w:r>
+      <w:r>
+        <w:rPr>
+          <w:rFonts w:ascii="Monaco" w:eastAsia="Times New Roman" w:hAnsi="Monaco" w:cs="Times New Roman"/>
+          <w:color w:val="C6D0F5"/>
+          <w:kern w:val="0"/>
+          <w:sz w:val="18"/>
+          <w:szCs w:val="18"/>
+          <w14:ligatures w14:val="none"/>
+        </w:rPr>
+        <w:t xml:space="preserve"> </w:t>
+      </w:r>
+      <w:r>
+        <w:rPr>
+          <w:rFonts w:ascii="Monaco" w:eastAsia="Times New Roman" w:hAnsi="Monaco" w:cs="Times New Roman"/>
+          <w:i/>
+          <w:iCs/>
+          <w:color w:val="EA999C"/>
+          <w:kern w:val="0"/>
+          <w:sz w:val="18"/>
+          <w:szCs w:val="18"/>
+          <w14:ligatures w14:val="none"/>
+        </w:rPr>
+        <w:t>sd</w:t>
+      </w:r>
+      <w:r>
+        <w:rPr>
+          <w:rFonts w:ascii="Monaco" w:eastAsia="Times New Roman" w:hAnsi="Monaco" w:cs="Times New Roman"/>
+          <w:color w:val="949CBB"/>
+          <w:kern w:val="0"/>
+          <w:sz w:val="18"/>
+          <w:szCs w:val="18"/>
+          <w14:ligatures w14:val="none"/>
+        </w:rPr>
+        <w:t>,</w:t>
+      </w:r>
+      <w:r>
+        <w:rPr>
+          <w:rFonts w:ascii="Monaco" w:eastAsia="Times New Roman" w:hAnsi="Monaco" w:cs="Times New Roman"/>
+          <w:color w:val="C6D0F5"/>
+          <w:kern w:val="0"/>
+          <w:sz w:val="18"/>
+          <w:szCs w:val="18"/>
+          <w14:ligatures w14:val="none"/>
+        </w:rPr>
+        <w:t xml:space="preserve"> send_hdr</w:t>
+      </w:r>
+      <w:r>
+        <w:rPr>
+          <w:rFonts w:ascii="Monaco" w:eastAsia="Times New Roman" w:hAnsi="Monaco" w:cs="Times New Roman"/>
+          <w:color w:val="949CBB"/>
+          <w:kern w:val="0"/>
+          <w:sz w:val="18"/>
+          <w:szCs w:val="18"/>
+          <w14:ligatures w14:val="none"/>
+        </w:rPr>
+        <w:t>,</w:t>
+      </w:r>
+      <w:r>
+        <w:rPr>
+          <w:rFonts w:ascii="Monaco" w:eastAsia="Times New Roman" w:hAnsi="Monaco" w:cs="Times New Roman"/>
+          <w:color w:val="C6D0F5"/>
+          <w:kern w:val="0"/>
+          <w:sz w:val="18"/>
+          <w:szCs w:val="18"/>
+          <w14:ligatures w14:val="none"/>
+        </w:rPr>
+        <w:t xml:space="preserve"> </w:t>
+      </w:r>
+      <w:r>
+        <w:rPr>
+          <w:rFonts w:ascii="Monaco" w:eastAsia="Times New Roman" w:hAnsi="Monaco" w:cs="Times New Roman"/>
+          <w:color w:val="81C8BE"/>
+          <w:kern w:val="0"/>
+          <w:sz w:val="18"/>
+          <w:szCs w:val="18"/>
+          <w14:ligatures w14:val="none"/>
+        </w:rPr>
+        <w:t>sizeof</w:t>
+      </w:r>
+      <w:r>
+        <w:rPr>
+          <w:rFonts w:ascii="Monaco" w:eastAsia="Times New Roman" w:hAnsi="Monaco" w:cs="Times New Roman"/>
+          <w:color w:val="949CBB"/>
+          <w:kern w:val="0"/>
+          <w:sz w:val="18"/>
+          <w:szCs w:val="18"/>
+          <w14:ligatures w14:val="none"/>
+        </w:rPr>
+        <w:t>(</w:t>
+      </w:r>
+      <w:r>
+        <w:rPr>
+          <w:rFonts w:ascii="Monaco" w:eastAsia="Times New Roman" w:hAnsi="Monaco" w:cs="Times New Roman"/>
+          <w:color w:val="CA9EE6"/>
+          <w:kern w:val="0"/>
+          <w:sz w:val="18"/>
+          <w:szCs w:val="18"/>
+          <w14:ligatures w14:val="none"/>
+        </w:rPr>
+        <w:t>struct</w:t>
+      </w:r>
+      <w:r>
+        <w:rPr>
+          <w:rFonts w:ascii="Monaco" w:eastAsia="Times New Roman" w:hAnsi="Monaco" w:cs="Times New Roman"/>
+          <w:color w:val="C6D0F5"/>
+          <w:kern w:val="0"/>
+          <w:sz w:val="18"/>
+          <w:szCs w:val="18"/>
+          <w14:ligatures w14:val="none"/>
+        </w:rPr>
+        <w:t xml:space="preserve"> </w:t>
+      </w:r>
+      <w:r>
+        <w:rPr>
+          <w:rFonts w:ascii="Monaco" w:eastAsia="Times New Roman" w:hAnsi="Monaco" w:cs="Times New Roman"/>
+          <w:i/>
+          <w:iCs/>
+          <w:color w:val="E5C890"/>
+          <w:kern w:val="0"/>
+          <w:sz w:val="18"/>
+          <w:szCs w:val="18"/>
+          <w14:ligatures w14:val="none"/>
+        </w:rPr>
+        <w:t>tcphdr</w:t>
+      </w:r>
+      <w:r>
+        <w:rPr>
+          <w:rFonts w:ascii="Monaco" w:eastAsia="Times New Roman" w:hAnsi="Monaco" w:cs="Times New Roman"/>
+          <w:color w:val="949CBB"/>
+          <w:kern w:val="0"/>
+          <w:sz w:val="18"/>
+          <w:szCs w:val="18"/>
+          <w14:ligatures w14:val="none"/>
+        </w:rPr>
+        <w:t>),</w:t>
+      </w:r>
+      <w:r>
+        <w:rPr>
+          <w:rFonts w:ascii="Monaco" w:eastAsia="Times New Roman" w:hAnsi="Monaco" w:cs="Times New Roman"/>
+          <w:color w:val="C6D0F5"/>
+          <w:kern w:val="0"/>
+          <w:sz w:val="18"/>
+          <w:szCs w:val="18"/>
+          <w14:ligatures w14:val="none"/>
+        </w:rPr>
+        <w:t xml:space="preserve"> </w:t>
+      </w:r>
+      <w:r>
+        <w:rPr>
+          <w:rFonts w:ascii="Monaco" w:eastAsia="Times New Roman" w:hAnsi="Monaco" w:cs="Times New Roman"/>
+          <w:i/>
+          <w:iCs/>
+          <w:color w:val="8CAAEE"/>
+          <w:kern w:val="0"/>
+          <w:sz w:val="18"/>
+          <w:szCs w:val="18"/>
+          <w14:ligatures w14:val="none"/>
+        </w:rPr>
+        <w:t>NULL</w:t>
+      </w:r>
+      <w:r>
+        <w:rPr>
+          <w:rFonts w:ascii="Monaco" w:eastAsia="Times New Roman" w:hAnsi="Monaco" w:cs="Times New Roman"/>
+          <w:color w:val="C6D0F5"/>
+          <w:kern w:val="0"/>
+          <w:sz w:val="18"/>
+          <w:szCs w:val="18"/>
+          <w14:ligatures w14:val="none"/>
+        </w:rPr>
+        <w:t xml:space="preserve"> </w:t>
+      </w:r>
+      <w:r>
+        <w:rPr>
+          <w:rFonts w:ascii="Monaco" w:eastAsia="Times New Roman" w:hAnsi="Monaco" w:cs="Times New Roman"/>
+          <w:color w:val="949CBB"/>
+          <w:kern w:val="0"/>
+          <w:sz w:val="18"/>
+          <w:szCs w:val="18"/>
+          <w14:ligatures w14:val="none"/>
+        </w:rPr>
+        <w:t>);</w:t>
+      </w:r>
+    </w:p>
+    <w:p>
+      <w:pPr>
+        <w:shd w:val="clear" w:color="auto" w:fill="303446"/>
+        <w:spacing w:after="0" w:line="270" w:lineRule="atLeast"/>
+        <w:rPr>
+          <w:rFonts w:ascii="Monaco" w:eastAsia="Times New Roman" w:hAnsi="Monaco" w:cs="Times New Roman"/>
+          <w:color w:val="C6D0F5"/>
+          <w:kern w:val="0"/>
+          <w:sz w:val="18"/>
+          <w:szCs w:val="18"/>
+          <w14:ligatures w14:val="none"/>
+        </w:rPr>
+      </w:pPr>
+      <w:r>
+        <w:rPr>
+          <w:rFonts w:ascii="Monaco" w:eastAsia="Times New Roman" w:hAnsi="Monaco" w:cs="Times New Roman"/>
+          <w:color w:val="949CBB"/>
+          <w:kern w:val="0"/>
+          <w:sz w:val="18"/>
+          <w:szCs w:val="18"/>
+          <w14:ligatures w14:val="none"/>
+        </w:rPr>
+        <w:t>}</w:t>
+      </w:r>
+    </w:p>
+    <w:p>
+      <w:pPr>
+        <w:shd w:val="clear" w:color="auto" w:fill="303446"/>
+        <w:spacing w:after="0" w:line="270" w:lineRule="atLeast"/>
+        <w:rPr>
+          <w:rFonts w:ascii="Monaco" w:eastAsia="Times New Roman" w:hAnsi="Monaco" w:cs="Times New Roman"/>
+          <w:color w:val="C6D0F5"/>
+          <w:kern w:val="0"/>
+          <w:sz w:val="18"/>
+          <w:szCs w:val="18"/>
+          <w14:ligatures w14:val="none"/>
+        </w:rPr>
+      </w:pPr>
+    </w:p>
+    <w:p>
+      <w:pPr>
+        <w:shd w:val="clear" w:color="auto" w:fill="303446"/>
+        <w:spacing w:after="0" w:line="270" w:lineRule="atLeast"/>
+        <w:rPr>
+          <w:rFonts w:ascii="Monaco" w:eastAsia="Times New Roman" w:hAnsi="Monaco" w:cs="Times New Roman"/>
+          <w:color w:val="C6D0F5"/>
+          <w:kern w:val="0"/>
+          <w:sz w:val="18"/>
+          <w:szCs w:val="18"/>
+          <w14:ligatures w14:val="none"/>
+        </w:rPr>
+      </w:pPr>
+      <w:r>
+        <w:rPr>
+          <w:rFonts w:ascii="Monaco" w:eastAsia="Times New Roman" w:hAnsi="Monaco" w:cs="Times New Roman"/>
+          <w:color w:val="CA9EE6"/>
+          <w:kern w:val="0"/>
+          <w:sz w:val="18"/>
+          <w:szCs w:val="18"/>
+          <w14:ligatures w14:val="none"/>
+        </w:rPr>
+        <w:t>static</w:t>
+      </w:r>
+      <w:r>
+        <w:rPr>
+          <w:rFonts w:ascii="Monaco" w:eastAsia="Times New Roman" w:hAnsi="Monaco" w:cs="Times New Roman"/>
+          <w:color w:val="C6D0F5"/>
+          <w:kern w:val="0"/>
+          <w:sz w:val="18"/>
+          <w:szCs w:val="18"/>
+          <w14:ligatures w14:val="none"/>
+        </w:rPr>
+        <w:t xml:space="preserve"> </w:t>
+      </w:r>
+      <w:r>
+        <w:rPr>
+          <w:rFonts w:ascii="Monaco" w:eastAsia="Times New Roman" w:hAnsi="Monaco" w:cs="Times New Roman"/>
+          <w:color w:val="CA9EE6"/>
+          <w:kern w:val="0"/>
+          <w:sz w:val="18"/>
+          <w:szCs w:val="18"/>
+          <w14:ligatures w14:val="none"/>
+        </w:rPr>
+        <w:t>void</w:t>
+      </w:r>
+      <w:r>
+        <w:rPr>
+          <w:rFonts w:ascii="Monaco" w:eastAsia="Times New Roman" w:hAnsi="Monaco" w:cs="Times New Roman"/>
+          <w:color w:val="C6D0F5"/>
+          <w:kern w:val="0"/>
+          <w:sz w:val="18"/>
+          <w:szCs w:val="18"/>
+          <w14:ligatures w14:val="none"/>
+        </w:rPr>
+        <w:t xml:space="preserve"> </w:t>
+      </w:r>
+      <w:r>
+        <w:rPr>
+          <w:rFonts w:ascii="Monaco" w:eastAsia="Times New Roman" w:hAnsi="Monaco" w:cs="Times New Roman"/>
+          <w:i/>
+          <w:iCs/>
+          <w:color w:val="8CAAEE"/>
+          <w:kern w:val="0"/>
+          <w:sz w:val="18"/>
+          <w:szCs w:val="18"/>
+          <w14:ligatures w14:val="none"/>
+        </w:rPr>
+        <w:t>init_tcphdr</w:t>
+      </w:r>
+      <w:r>
+        <w:rPr>
+          <w:rFonts w:ascii="Monaco" w:eastAsia="Times New Roman" w:hAnsi="Monaco" w:cs="Times New Roman"/>
+          <w:color w:val="949CBB"/>
+          <w:kern w:val="0"/>
+          <w:sz w:val="18"/>
+          <w:szCs w:val="18"/>
+          <w14:ligatures w14:val="none"/>
+        </w:rPr>
+        <w:t>(</w:t>
+      </w:r>
+    </w:p>
+    <w:p>
+      <w:pPr>
+        <w:shd w:val="clear" w:color="auto" w:fill="303446"/>
+        <w:spacing w:after="0" w:line="270" w:lineRule="atLeast"/>
+        <w:rPr>
+          <w:rFonts w:ascii="Monaco" w:eastAsia="Times New Roman" w:hAnsi="Monaco" w:cs="Times New Roman"/>
+          <w:color w:val="C6D0F5"/>
+          <w:kern w:val="0"/>
+          <w:sz w:val="18"/>
+          <w:szCs w:val="18"/>
+          <w14:ligatures w14:val="none"/>
+        </w:rPr>
+      </w:pPr>
+      <w:r>
+        <w:rPr>
+          <w:rFonts w:ascii="Monaco" w:eastAsia="Times New Roman" w:hAnsi="Monaco" w:cs="Times New Roman"/>
+          <w:color w:val="C6D0F5"/>
+          <w:kern w:val="0"/>
+          <w:sz w:val="18"/>
+          <w:szCs w:val="18"/>
+          <w14:ligatures w14:val="none"/>
+        </w:rPr>
+        <w:t xml:space="preserve">    </w:t>
+      </w:r>
+      <w:r>
+        <w:rPr>
+          <w:rFonts w:ascii="Monaco" w:eastAsia="Times New Roman" w:hAnsi="Monaco" w:cs="Times New Roman"/>
+          <w:color w:val="CA9EE6"/>
+          <w:kern w:val="0"/>
+          <w:sz w:val="18"/>
+          <w:szCs w:val="18"/>
+          <w14:ligatures w14:val="none"/>
+        </w:rPr>
+        <w:t>struct</w:t>
+      </w:r>
+      <w:r>
+        <w:rPr>
+          <w:rFonts w:ascii="Monaco" w:eastAsia="Times New Roman" w:hAnsi="Monaco" w:cs="Times New Roman"/>
+          <w:color w:val="C6D0F5"/>
+          <w:kern w:val="0"/>
+          <w:sz w:val="18"/>
+          <w:szCs w:val="18"/>
+          <w14:ligatures w14:val="none"/>
+        </w:rPr>
+        <w:t xml:space="preserve"> </w:t>
+      </w:r>
+      <w:r>
+        <w:rPr>
+          <w:rFonts w:ascii="Monaco" w:eastAsia="Times New Roman" w:hAnsi="Monaco" w:cs="Times New Roman"/>
+          <w:i/>
+          <w:iCs/>
+          <w:color w:val="E5C890"/>
+          <w:kern w:val="0"/>
+          <w:sz w:val="18"/>
+          <w:szCs w:val="18"/>
+          <w14:ligatures w14:val="none"/>
+        </w:rPr>
+        <w:t>tcphdr</w:t>
+      </w:r>
+      <w:r>
+        <w:rPr>
+          <w:rFonts w:ascii="Monaco" w:eastAsia="Times New Roman" w:hAnsi="Monaco" w:cs="Times New Roman"/>
+          <w:color w:val="81C8BE"/>
+          <w:kern w:val="0"/>
+          <w:sz w:val="18"/>
+          <w:szCs w:val="18"/>
+          <w14:ligatures w14:val="none"/>
+        </w:rPr>
+        <w:t>*</w:t>
+      </w:r>
+      <w:r>
+        <w:rPr>
+          <w:rFonts w:ascii="Monaco" w:eastAsia="Times New Roman" w:hAnsi="Monaco" w:cs="Times New Roman"/>
+          <w:color w:val="C6D0F5"/>
+          <w:kern w:val="0"/>
+          <w:sz w:val="18"/>
+          <w:szCs w:val="18"/>
+          <w14:ligatures w14:val="none"/>
+        </w:rPr>
+        <w:t xml:space="preserve"> </w:t>
+      </w:r>
+      <w:r>
+        <w:rPr>
+          <w:rFonts w:ascii="Monaco" w:eastAsia="Times New Roman" w:hAnsi="Monaco" w:cs="Times New Roman"/>
+          <w:i/>
+          <w:iCs/>
+          <w:color w:val="EA999C"/>
+          <w:kern w:val="0"/>
+          <w:sz w:val="18"/>
+          <w:szCs w:val="18"/>
+          <w14:ligatures w14:val="none"/>
+        </w:rPr>
+        <w:t>hdr</w:t>
+      </w:r>
+      <w:r>
+        <w:rPr>
+          <w:rFonts w:ascii="Monaco" w:eastAsia="Times New Roman" w:hAnsi="Monaco" w:cs="Times New Roman"/>
+          <w:color w:val="949CBB"/>
+          <w:kern w:val="0"/>
+          <w:sz w:val="18"/>
+          <w:szCs w:val="18"/>
+          <w14:ligatures w14:val="none"/>
+        </w:rPr>
+        <w:t>,</w:t>
+      </w:r>
+    </w:p>
+    <w:p>
+      <w:pPr>
+        <w:shd w:val="clear" w:color="auto" w:fill="303446"/>
+        <w:spacing w:after="0" w:line="270" w:lineRule="atLeast"/>
+        <w:rPr>
+          <w:rFonts w:ascii="Monaco" w:eastAsia="Times New Roman" w:hAnsi="Monaco" w:cs="Times New Roman"/>
+          <w:color w:val="C6D0F5"/>
+          <w:kern w:val="0"/>
+          <w:sz w:val="18"/>
+          <w:szCs w:val="18"/>
+          <w14:ligatures w14:val="none"/>
+        </w:rPr>
+      </w:pPr>
+      <w:r>
+        <w:rPr>
+          <w:rFonts w:ascii="Monaco" w:eastAsia="Times New Roman" w:hAnsi="Monaco" w:cs="Times New Roman"/>
+          <w:color w:val="C6D0F5"/>
+          <w:kern w:val="0"/>
+          <w:sz w:val="18"/>
+          <w:szCs w:val="18"/>
+          <w14:ligatures w14:val="none"/>
+        </w:rPr>
+        <w:t xml:space="preserve">    </w:t>
+      </w:r>
+      <w:r>
+        <w:rPr>
+          <w:rFonts w:ascii="Monaco" w:eastAsia="Times New Roman" w:hAnsi="Monaco" w:cs="Times New Roman"/>
+          <w:i/>
+          <w:iCs/>
+          <w:color w:val="E5C890"/>
+          <w:kern w:val="0"/>
+          <w:sz w:val="18"/>
+          <w:szCs w:val="18"/>
+          <w14:ligatures w14:val="none"/>
+        </w:rPr>
+        <w:t>tcp_seq</w:t>
+      </w:r>
+      <w:r>
+        <w:rPr>
+          <w:rFonts w:ascii="Monaco" w:eastAsia="Times New Roman" w:hAnsi="Monaco" w:cs="Times New Roman"/>
+          <w:color w:val="C6D0F5"/>
+          <w:kern w:val="0"/>
+          <w:sz w:val="18"/>
+          <w:szCs w:val="18"/>
+          <w14:ligatures w14:val="none"/>
+        </w:rPr>
+        <w:t xml:space="preserve"> </w:t>
+      </w:r>
+      <w:r>
+        <w:rPr>
+          <w:rFonts w:ascii="Monaco" w:eastAsia="Times New Roman" w:hAnsi="Monaco" w:cs="Times New Roman"/>
+          <w:i/>
+          <w:iCs/>
+          <w:color w:val="EA999C"/>
+          <w:kern w:val="0"/>
+          <w:sz w:val="18"/>
+          <w:szCs w:val="18"/>
+          <w14:ligatures w14:val="none"/>
+        </w:rPr>
+        <w:t>seq_num</w:t>
+      </w:r>
+      <w:r>
+        <w:rPr>
+          <w:rFonts w:ascii="Monaco" w:eastAsia="Times New Roman" w:hAnsi="Monaco" w:cs="Times New Roman"/>
+          <w:color w:val="949CBB"/>
+          <w:kern w:val="0"/>
+          <w:sz w:val="18"/>
+          <w:szCs w:val="18"/>
+          <w14:ligatures w14:val="none"/>
+        </w:rPr>
+        <w:t>,</w:t>
+      </w:r>
+    </w:p>
+    <w:p>
+      <w:pPr>
+        <w:shd w:val="clear" w:color="auto" w:fill="303446"/>
+        <w:spacing w:after="0" w:line="270" w:lineRule="atLeast"/>
+        <w:rPr>
+          <w:rFonts w:ascii="Monaco" w:eastAsia="Times New Roman" w:hAnsi="Monaco" w:cs="Times New Roman"/>
+          <w:color w:val="C6D0F5"/>
+          <w:kern w:val="0"/>
+          <w:sz w:val="18"/>
+          <w:szCs w:val="18"/>
+          <w14:ligatures w14:val="none"/>
+        </w:rPr>
+      </w:pPr>
+      <w:r>
+        <w:rPr>
+          <w:rFonts w:ascii="Monaco" w:eastAsia="Times New Roman" w:hAnsi="Monaco" w:cs="Times New Roman"/>
+          <w:color w:val="C6D0F5"/>
+          <w:kern w:val="0"/>
+          <w:sz w:val="18"/>
+          <w:szCs w:val="18"/>
+          <w14:ligatures w14:val="none"/>
+        </w:rPr>
+        <w:t xml:space="preserve">    </w:t>
+      </w:r>
+      <w:r>
+        <w:rPr>
+          <w:rFonts w:ascii="Monaco" w:eastAsia="Times New Roman" w:hAnsi="Monaco" w:cs="Times New Roman"/>
+          <w:i/>
+          <w:iCs/>
+          <w:color w:val="E5C890"/>
+          <w:kern w:val="0"/>
+          <w:sz w:val="18"/>
+          <w:szCs w:val="18"/>
+          <w14:ligatures w14:val="none"/>
+        </w:rPr>
+        <w:t>tcp_seq</w:t>
+      </w:r>
+      <w:r>
+        <w:rPr>
+          <w:rFonts w:ascii="Monaco" w:eastAsia="Times New Roman" w:hAnsi="Monaco" w:cs="Times New Roman"/>
+          <w:color w:val="C6D0F5"/>
+          <w:kern w:val="0"/>
+          <w:sz w:val="18"/>
+          <w:szCs w:val="18"/>
+          <w14:ligatures w14:val="none"/>
+        </w:rPr>
+        <w:t xml:space="preserve"> </w:t>
+      </w:r>
+      <w:r>
+        <w:rPr>
+          <w:rFonts w:ascii="Monaco" w:eastAsia="Times New Roman" w:hAnsi="Monaco" w:cs="Times New Roman"/>
+          <w:i/>
+          <w:iCs/>
+          <w:color w:val="EA999C"/>
+          <w:kern w:val="0"/>
+          <w:sz w:val="18"/>
+          <w:szCs w:val="18"/>
+          <w14:ligatures w14:val="none"/>
+        </w:rPr>
+        <w:t>ack_num</w:t>
+      </w:r>
+      <w:r>
+        <w:rPr>
+          <w:rFonts w:ascii="Monaco" w:eastAsia="Times New Roman" w:hAnsi="Monaco" w:cs="Times New Roman"/>
+          <w:color w:val="949CBB"/>
+          <w:kern w:val="0"/>
+          <w:sz w:val="18"/>
+          <w:szCs w:val="18"/>
+          <w14:ligatures w14:val="none"/>
+        </w:rPr>
+        <w:t>,</w:t>
+      </w:r>
+    </w:p>
+    <w:p>
+      <w:pPr>
+        <w:shd w:val="clear" w:color="auto" w:fill="303446"/>
+        <w:spacing w:after="0" w:line="270" w:lineRule="atLeast"/>
+        <w:rPr>
+          <w:rFonts w:ascii="Monaco" w:eastAsia="Times New Roman" w:hAnsi="Monaco" w:cs="Times New Roman"/>
+          <w:color w:val="C6D0F5"/>
+          <w:kern w:val="0"/>
+          <w:sz w:val="18"/>
+          <w:szCs w:val="18"/>
+          <w14:ligatures w14:val="none"/>
+        </w:rPr>
+      </w:pPr>
+      <w:r>
+        <w:rPr>
+          <w:rFonts w:ascii="Monaco" w:eastAsia="Times New Roman" w:hAnsi="Monaco" w:cs="Times New Roman"/>
+          <w:color w:val="C6D0F5"/>
+          <w:kern w:val="0"/>
+          <w:sz w:val="18"/>
+          <w:szCs w:val="18"/>
+          <w14:ligatures w14:val="none"/>
+        </w:rPr>
+        <w:t xml:space="preserve">    </w:t>
+      </w:r>
+      <w:r>
+        <w:rPr>
+          <w:rFonts w:ascii="Monaco" w:eastAsia="Times New Roman" w:hAnsi="Monaco" w:cs="Times New Roman"/>
+          <w:i/>
+          <w:iCs/>
+          <w:color w:val="E5C890"/>
+          <w:kern w:val="0"/>
+          <w:sz w:val="18"/>
+          <w:szCs w:val="18"/>
+          <w14:ligatures w14:val="none"/>
+        </w:rPr>
+        <w:t>uint8_t</w:t>
+      </w:r>
+      <w:r>
+        <w:rPr>
+          <w:rFonts w:ascii="Monaco" w:eastAsia="Times New Roman" w:hAnsi="Monaco" w:cs="Times New Roman"/>
+          <w:color w:val="C6D0F5"/>
+          <w:kern w:val="0"/>
+          <w:sz w:val="18"/>
+          <w:szCs w:val="18"/>
+          <w14:ligatures w14:val="none"/>
+        </w:rPr>
+        <w:t xml:space="preserve"> </w:t>
+      </w:r>
+      <w:r>
+        <w:rPr>
+          <w:rFonts w:ascii="Monaco" w:eastAsia="Times New Roman" w:hAnsi="Monaco" w:cs="Times New Roman"/>
+          <w:i/>
+          <w:iCs/>
+          <w:color w:val="EA999C"/>
+          <w:kern w:val="0"/>
+          <w:sz w:val="18"/>
+          <w:szCs w:val="18"/>
+          <w14:ligatures w14:val="none"/>
+        </w:rPr>
+        <w:t>th_flags</w:t>
+      </w:r>
+    </w:p>
+    <w:p>
+      <w:pPr>
+        <w:shd w:val="clear" w:color="auto" w:fill="303446"/>
+        <w:spacing w:after="0" w:line="270" w:lineRule="atLeast"/>
+        <w:rPr>
+          <w:rFonts w:ascii="Monaco" w:eastAsia="Times New Roman" w:hAnsi="Monaco" w:cs="Times New Roman"/>
+          <w:color w:val="C6D0F5"/>
+          <w:kern w:val="0"/>
+          <w:sz w:val="18"/>
+          <w:szCs w:val="18"/>
+          <w14:ligatures w14:val="none"/>
+        </w:rPr>
+      </w:pPr>
+      <w:r>
+        <w:rPr>
+          <w:rFonts w:ascii="Monaco" w:eastAsia="Times New Roman" w:hAnsi="Monaco" w:cs="Times New Roman"/>
+          <w:color w:val="949CBB"/>
+          <w:kern w:val="0"/>
+          <w:sz w:val="18"/>
+          <w:szCs w:val="18"/>
+          <w14:ligatures w14:val="none"/>
+        </w:rPr>
+        <w:t>){</w:t>
+      </w:r>
+    </w:p>
+    <w:p>
+      <w:pPr>
+        <w:shd w:val="clear" w:color="auto" w:fill="303446"/>
+        <w:spacing w:after="0" w:line="270" w:lineRule="atLeast"/>
+        <w:rPr>
+          <w:rFonts w:ascii="Monaco" w:eastAsia="Times New Roman" w:hAnsi="Monaco" w:cs="Times New Roman"/>
+          <w:color w:val="C6D0F5"/>
+          <w:kern w:val="0"/>
+          <w:sz w:val="18"/>
+          <w:szCs w:val="18"/>
+          <w14:ligatures w14:val="none"/>
+        </w:rPr>
+      </w:pPr>
+      <w:r>
+        <w:rPr>
+          <w:rFonts w:ascii="Monaco" w:eastAsia="Times New Roman" w:hAnsi="Monaco" w:cs="Times New Roman"/>
+          <w:color w:val="C6D0F5"/>
+          <w:kern w:val="0"/>
+          <w:sz w:val="18"/>
+          <w:szCs w:val="18"/>
+          <w14:ligatures w14:val="none"/>
+        </w:rPr>
+        <w:t xml:space="preserve">    </w:t>
+      </w:r>
+      <w:r>
+        <w:rPr>
+          <w:rFonts w:ascii="Monaco" w:eastAsia="Times New Roman" w:hAnsi="Monaco" w:cs="Times New Roman"/>
+          <w:i/>
+          <w:iCs/>
+          <w:color w:val="8CAAEE"/>
+          <w:kern w:val="0"/>
+          <w:sz w:val="18"/>
+          <w:szCs w:val="18"/>
+          <w14:ligatures w14:val="none"/>
+        </w:rPr>
+        <w:t>memset</w:t>
+      </w:r>
+      <w:r>
+        <w:rPr>
+          <w:rFonts w:ascii="Monaco" w:eastAsia="Times New Roman" w:hAnsi="Monaco" w:cs="Times New Roman"/>
+          <w:color w:val="949CBB"/>
+          <w:kern w:val="0"/>
+          <w:sz w:val="18"/>
+          <w:szCs w:val="18"/>
+          <w14:ligatures w14:val="none"/>
+        </w:rPr>
+        <w:t>(</w:t>
+      </w:r>
+      <w:r>
+        <w:rPr>
+          <w:rFonts w:ascii="Monaco" w:eastAsia="Times New Roman" w:hAnsi="Monaco" w:cs="Times New Roman"/>
+          <w:i/>
+          <w:iCs/>
+          <w:color w:val="EA999C"/>
+          <w:kern w:val="0"/>
+          <w:sz w:val="18"/>
+          <w:szCs w:val="18"/>
+          <w14:ligatures w14:val="none"/>
+        </w:rPr>
+        <w:t>hdr</w:t>
+      </w:r>
+      <w:r>
+        <w:rPr>
+          <w:rFonts w:ascii="Monaco" w:eastAsia="Times New Roman" w:hAnsi="Monaco" w:cs="Times New Roman"/>
+          <w:color w:val="949CBB"/>
+          <w:kern w:val="0"/>
+          <w:sz w:val="18"/>
+          <w:szCs w:val="18"/>
+          <w14:ligatures w14:val="none"/>
+        </w:rPr>
+        <w:t>,</w:t>
+      </w:r>
+      <w:r>
+        <w:rPr>
+          <w:rFonts w:ascii="Monaco" w:eastAsia="Times New Roman" w:hAnsi="Monaco" w:cs="Times New Roman"/>
+          <w:color w:val="C6D0F5"/>
+          <w:kern w:val="0"/>
+          <w:sz w:val="18"/>
+          <w:szCs w:val="18"/>
+          <w14:ligatures w14:val="none"/>
+        </w:rPr>
+        <w:t xml:space="preserve"> </w:t>
+      </w:r>
+      <w:r>
+        <w:rPr>
+          <w:rFonts w:ascii="Monaco" w:eastAsia="Times New Roman" w:hAnsi="Monaco" w:cs="Times New Roman"/>
+          <w:color w:val="EF9F76"/>
+          <w:kern w:val="0"/>
+          <w:sz w:val="18"/>
+          <w:szCs w:val="18"/>
+          <w14:ligatures w14:val="none"/>
+        </w:rPr>
+        <w:t>0</w:t>
+      </w:r>
+      <w:r>
+        <w:rPr>
+          <w:rFonts w:ascii="Monaco" w:eastAsia="Times New Roman" w:hAnsi="Monaco" w:cs="Times New Roman"/>
+          <w:color w:val="949CBB"/>
+          <w:kern w:val="0"/>
+          <w:sz w:val="18"/>
+          <w:szCs w:val="18"/>
+          <w14:ligatures w14:val="none"/>
+        </w:rPr>
+        <w:t>,</w:t>
+      </w:r>
+      <w:r>
+        <w:rPr>
+          <w:rFonts w:ascii="Monaco" w:eastAsia="Times New Roman" w:hAnsi="Monaco" w:cs="Times New Roman"/>
+          <w:color w:val="C6D0F5"/>
+          <w:kern w:val="0"/>
+          <w:sz w:val="18"/>
+          <w:szCs w:val="18"/>
+          <w14:ligatures w14:val="none"/>
+        </w:rPr>
+        <w:t xml:space="preserve"> </w:t>
+      </w:r>
+      <w:r>
+        <w:rPr>
+          <w:rFonts w:ascii="Monaco" w:eastAsia="Times New Roman" w:hAnsi="Monaco" w:cs="Times New Roman"/>
+          <w:color w:val="81C8BE"/>
+          <w:kern w:val="0"/>
+          <w:sz w:val="18"/>
+          <w:szCs w:val="18"/>
+          <w14:ligatures w14:val="none"/>
+        </w:rPr>
+        <w:t>sizeof</w:t>
+      </w:r>
+      <w:r>
+        <w:rPr>
+          <w:rFonts w:ascii="Monaco" w:eastAsia="Times New Roman" w:hAnsi="Monaco" w:cs="Times New Roman"/>
+          <w:color w:val="949CBB"/>
+          <w:kern w:val="0"/>
+          <w:sz w:val="18"/>
+          <w:szCs w:val="18"/>
+          <w14:ligatures w14:val="none"/>
+        </w:rPr>
+        <w:t>(</w:t>
+      </w:r>
+      <w:r>
+        <w:rPr>
+          <w:rFonts w:ascii="Monaco" w:eastAsia="Times New Roman" w:hAnsi="Monaco" w:cs="Times New Roman"/>
+          <w:color w:val="CA9EE6"/>
+          <w:kern w:val="0"/>
+          <w:sz w:val="18"/>
+          <w:szCs w:val="18"/>
+          <w14:ligatures w14:val="none"/>
+        </w:rPr>
+        <w:t>struct</w:t>
+      </w:r>
+      <w:r>
+        <w:rPr>
+          <w:rFonts w:ascii="Monaco" w:eastAsia="Times New Roman" w:hAnsi="Monaco" w:cs="Times New Roman"/>
+          <w:color w:val="C6D0F5"/>
+          <w:kern w:val="0"/>
+          <w:sz w:val="18"/>
+          <w:szCs w:val="18"/>
+          <w14:ligatures w14:val="none"/>
+        </w:rPr>
+        <w:t xml:space="preserve"> </w:t>
+      </w:r>
+      <w:r>
+        <w:rPr>
+          <w:rFonts w:ascii="Monaco" w:eastAsia="Times New Roman" w:hAnsi="Monaco" w:cs="Times New Roman"/>
+          <w:i/>
+          <w:iCs/>
+          <w:color w:val="E5C890"/>
+          <w:kern w:val="0"/>
+          <w:sz w:val="18"/>
+          <w:szCs w:val="18"/>
+          <w14:ligatures w14:val="none"/>
+        </w:rPr>
+        <w:t>tcphdr</w:t>
+      </w:r>
+      <w:r>
+        <w:rPr>
+          <w:rFonts w:ascii="Monaco" w:eastAsia="Times New Roman" w:hAnsi="Monaco" w:cs="Times New Roman"/>
+          <w:color w:val="949CBB"/>
+          <w:kern w:val="0"/>
+          <w:sz w:val="18"/>
+          <w:szCs w:val="18"/>
+          <w14:ligatures w14:val="none"/>
+        </w:rPr>
+        <w:t>));</w:t>
+      </w:r>
+    </w:p>
+    <w:p>
+      <w:pPr>
+        <w:shd w:val="clear" w:color="auto" w:fill="303446"/>
+        <w:spacing w:after="0" w:line="270" w:lineRule="atLeast"/>
+        <w:rPr>
+          <w:rFonts w:ascii="Monaco" w:eastAsia="Times New Roman" w:hAnsi="Monaco" w:cs="Times New Roman"/>
+          <w:color w:val="C6D0F5"/>
+          <w:kern w:val="0"/>
+          <w:sz w:val="18"/>
+          <w:szCs w:val="18"/>
+          <w14:ligatures w14:val="none"/>
+        </w:rPr>
+      </w:pPr>
+      <w:r>
+        <w:rPr>
+          <w:rFonts w:ascii="Monaco" w:eastAsia="Times New Roman" w:hAnsi="Monaco" w:cs="Times New Roman"/>
+          <w:color w:val="C6D0F5"/>
+          <w:kern w:val="0"/>
+          <w:sz w:val="18"/>
+          <w:szCs w:val="18"/>
+          <w14:ligatures w14:val="none"/>
+        </w:rPr>
+        <w:t xml:space="preserve">    </w:t>
+      </w:r>
+      <w:r>
+        <w:rPr>
+          <w:rFonts w:ascii="Monaco" w:eastAsia="Times New Roman" w:hAnsi="Monaco" w:cs="Times New Roman"/>
+          <w:i/>
+          <w:iCs/>
+          <w:color w:val="EA999C"/>
+          <w:kern w:val="0"/>
+          <w:sz w:val="18"/>
+          <w:szCs w:val="18"/>
+          <w14:ligatures w14:val="none"/>
+        </w:rPr>
+        <w:t>hdr</w:t>
+      </w:r>
+      <w:r>
+        <w:rPr>
+          <w:rFonts w:ascii="Monaco" w:eastAsia="Times New Roman" w:hAnsi="Monaco" w:cs="Times New Roman"/>
+          <w:color w:val="949CBB"/>
+          <w:kern w:val="0"/>
+          <w:sz w:val="18"/>
+          <w:szCs w:val="18"/>
+          <w14:ligatures w14:val="none"/>
+        </w:rPr>
+        <w:t>-&gt;</w:t>
+      </w:r>
+      <w:r>
+        <w:rPr>
+          <w:rFonts w:ascii="Monaco" w:eastAsia="Times New Roman" w:hAnsi="Monaco" w:cs="Times New Roman"/>
+          <w:color w:val="C6D0F5"/>
+          <w:kern w:val="0"/>
+          <w:sz w:val="18"/>
+          <w:szCs w:val="18"/>
+          <w14:ligatures w14:val="none"/>
+        </w:rPr>
+        <w:t xml:space="preserve">th_seq </w:t>
+      </w:r>
+      <w:r>
+        <w:rPr>
+          <w:rFonts w:ascii="Monaco" w:eastAsia="Times New Roman" w:hAnsi="Monaco" w:cs="Times New Roman"/>
+          <w:color w:val="81C8BE"/>
+          <w:kern w:val="0"/>
+          <w:sz w:val="18"/>
+          <w:szCs w:val="18"/>
+          <w14:ligatures w14:val="none"/>
+        </w:rPr>
+        <w:t>=</w:t>
+      </w:r>
+      <w:r>
+        <w:rPr>
+          <w:rFonts w:ascii="Monaco" w:eastAsia="Times New Roman" w:hAnsi="Monaco" w:cs="Times New Roman"/>
+          <w:color w:val="C6D0F5"/>
+          <w:kern w:val="0"/>
+          <w:sz w:val="18"/>
+          <w:szCs w:val="18"/>
+          <w14:ligatures w14:val="none"/>
+        </w:rPr>
+        <w:t xml:space="preserve"> </w:t>
+      </w:r>
+      <w:r>
+        <w:rPr>
+          <w:rFonts w:ascii="Monaco" w:eastAsia="Times New Roman" w:hAnsi="Monaco" w:cs="Times New Roman"/>
+          <w:i/>
+          <w:iCs/>
+          <w:color w:val="8CAAEE"/>
+          <w:kern w:val="0"/>
+          <w:sz w:val="18"/>
+          <w:szCs w:val="18"/>
+          <w14:ligatures w14:val="none"/>
+        </w:rPr>
+        <w:t>htonl</w:t>
+      </w:r>
+      <w:r>
+        <w:rPr>
+          <w:rFonts w:ascii="Monaco" w:eastAsia="Times New Roman" w:hAnsi="Monaco" w:cs="Times New Roman"/>
+          <w:color w:val="949CBB"/>
+          <w:kern w:val="0"/>
+          <w:sz w:val="18"/>
+          <w:szCs w:val="18"/>
+          <w14:ligatures w14:val="none"/>
+        </w:rPr>
+        <w:t>(</w:t>
+      </w:r>
+      <w:r>
+        <w:rPr>
+          <w:rFonts w:ascii="Monaco" w:eastAsia="Times New Roman" w:hAnsi="Monaco" w:cs="Times New Roman"/>
+          <w:i/>
+          <w:iCs/>
+          <w:color w:val="EA999C"/>
+          <w:kern w:val="0"/>
+          <w:sz w:val="18"/>
+          <w:szCs w:val="18"/>
+          <w14:ligatures w14:val="none"/>
+        </w:rPr>
+        <w:t>seq_num</w:t>
+      </w:r>
+      <w:r>
+        <w:rPr>
+          <w:rFonts w:ascii="Monaco" w:eastAsia="Times New Roman" w:hAnsi="Monaco" w:cs="Times New Roman"/>
+          <w:color w:val="949CBB"/>
+          <w:kern w:val="0"/>
+          <w:sz w:val="18"/>
+          <w:szCs w:val="18"/>
+          <w14:ligatures w14:val="none"/>
+        </w:rPr>
+        <w:t>);</w:t>
+      </w:r>
+    </w:p>
+    <w:p>
+      <w:pPr>
+        <w:shd w:val="clear" w:color="auto" w:fill="303446"/>
+        <w:spacing w:after="0" w:line="270" w:lineRule="atLeast"/>
+        <w:rPr>
+          <w:rFonts w:ascii="Monaco" w:eastAsia="Times New Roman" w:hAnsi="Monaco" w:cs="Times New Roman"/>
+          <w:color w:val="C6D0F5"/>
+          <w:kern w:val="0"/>
+          <w:sz w:val="18"/>
+          <w:szCs w:val="18"/>
+          <w14:ligatures w14:val="none"/>
+        </w:rPr>
+      </w:pPr>
+      <w:r>
+        <w:rPr>
+          <w:rFonts w:ascii="Monaco" w:eastAsia="Times New Roman" w:hAnsi="Monaco" w:cs="Times New Roman"/>
+          <w:color w:val="C6D0F5"/>
+          <w:kern w:val="0"/>
+          <w:sz w:val="18"/>
+          <w:szCs w:val="18"/>
+          <w14:ligatures w14:val="none"/>
+        </w:rPr>
+        <w:t xml:space="preserve">    </w:t>
+      </w:r>
+      <w:r>
+        <w:rPr>
+          <w:rFonts w:ascii="Monaco" w:eastAsia="Times New Roman" w:hAnsi="Monaco" w:cs="Times New Roman"/>
+          <w:i/>
+          <w:iCs/>
+          <w:color w:val="EA999C"/>
+          <w:kern w:val="0"/>
+          <w:sz w:val="18"/>
+          <w:szCs w:val="18"/>
+          <w14:ligatures w14:val="none"/>
+        </w:rPr>
+        <w:t>hdr</w:t>
+      </w:r>
+      <w:r>
+        <w:rPr>
+          <w:rFonts w:ascii="Monaco" w:eastAsia="Times New Roman" w:hAnsi="Monaco" w:cs="Times New Roman"/>
+          <w:color w:val="949CBB"/>
+          <w:kern w:val="0"/>
+          <w:sz w:val="18"/>
+          <w:szCs w:val="18"/>
+          <w14:ligatures w14:val="none"/>
+        </w:rPr>
+        <w:t>-&gt;</w:t>
+      </w:r>
+      <w:r>
+        <w:rPr>
+          <w:rFonts w:ascii="Monaco" w:eastAsia="Times New Roman" w:hAnsi="Monaco" w:cs="Times New Roman"/>
+          <w:color w:val="C6D0F5"/>
+          <w:kern w:val="0"/>
+          <w:sz w:val="18"/>
+          <w:szCs w:val="18"/>
+          <w14:ligatures w14:val="none"/>
+        </w:rPr>
+        <w:t xml:space="preserve">th_ack </w:t>
+      </w:r>
+      <w:r>
+        <w:rPr>
+          <w:rFonts w:ascii="Monaco" w:eastAsia="Times New Roman" w:hAnsi="Monaco" w:cs="Times New Roman"/>
+          <w:color w:val="81C8BE"/>
+          <w:kern w:val="0"/>
+          <w:sz w:val="18"/>
+          <w:szCs w:val="18"/>
+          <w14:ligatures w14:val="none"/>
+        </w:rPr>
+        <w:t>=</w:t>
+      </w:r>
+      <w:r>
+        <w:rPr>
+          <w:rFonts w:ascii="Monaco" w:eastAsia="Times New Roman" w:hAnsi="Monaco" w:cs="Times New Roman"/>
+          <w:color w:val="C6D0F5"/>
+          <w:kern w:val="0"/>
+          <w:sz w:val="18"/>
+          <w:szCs w:val="18"/>
+          <w14:ligatures w14:val="none"/>
+        </w:rPr>
+        <w:t xml:space="preserve"> </w:t>
+      </w:r>
+      <w:r>
+        <w:rPr>
+          <w:rFonts w:ascii="Monaco" w:eastAsia="Times New Roman" w:hAnsi="Monaco" w:cs="Times New Roman"/>
+          <w:i/>
+          <w:iCs/>
+          <w:color w:val="8CAAEE"/>
+          <w:kern w:val="0"/>
+          <w:sz w:val="18"/>
+          <w:szCs w:val="18"/>
+          <w14:ligatures w14:val="none"/>
+        </w:rPr>
+        <w:t>htonl</w:t>
+      </w:r>
+      <w:r>
+        <w:rPr>
+          <w:rFonts w:ascii="Monaco" w:eastAsia="Times New Roman" w:hAnsi="Monaco" w:cs="Times New Roman"/>
+          <w:color w:val="949CBB"/>
+          <w:kern w:val="0"/>
+          <w:sz w:val="18"/>
+          <w:szCs w:val="18"/>
+          <w14:ligatures w14:val="none"/>
+        </w:rPr>
+        <w:t>(</w:t>
+      </w:r>
+      <w:r>
+        <w:rPr>
+          <w:rFonts w:ascii="Monaco" w:eastAsia="Times New Roman" w:hAnsi="Monaco" w:cs="Times New Roman"/>
+          <w:i/>
+          <w:iCs/>
+          <w:color w:val="EA999C"/>
+          <w:kern w:val="0"/>
+          <w:sz w:val="18"/>
+          <w:szCs w:val="18"/>
+          <w14:ligatures w14:val="none"/>
+        </w:rPr>
+        <w:t>ack_num</w:t>
+      </w:r>
+      <w:r>
+        <w:rPr>
+          <w:rFonts w:ascii="Monaco" w:eastAsia="Times New Roman" w:hAnsi="Monaco" w:cs="Times New Roman"/>
+          <w:color w:val="949CBB"/>
+          <w:kern w:val="0"/>
+          <w:sz w:val="18"/>
+          <w:szCs w:val="18"/>
+          <w14:ligatures w14:val="none"/>
+        </w:rPr>
+        <w:t>);</w:t>
+      </w:r>
+    </w:p>
+    <w:p>
+      <w:pPr>
+        <w:shd w:val="clear" w:color="auto" w:fill="303446"/>
+        <w:spacing w:after="0" w:line="270" w:lineRule="atLeast"/>
+        <w:rPr>
+          <w:rFonts w:ascii="Monaco" w:eastAsia="Times New Roman" w:hAnsi="Monaco" w:cs="Times New Roman"/>
+          <w:color w:val="C6D0F5"/>
+          <w:kern w:val="0"/>
+          <w:sz w:val="18"/>
+          <w:szCs w:val="18"/>
+          <w14:ligatures w14:val="none"/>
+        </w:rPr>
+      </w:pPr>
+      <w:r>
+        <w:rPr>
+          <w:rFonts w:ascii="Monaco" w:eastAsia="Times New Roman" w:hAnsi="Monaco" w:cs="Times New Roman"/>
+          <w:color w:val="C6D0F5"/>
+          <w:kern w:val="0"/>
+          <w:sz w:val="18"/>
+          <w:szCs w:val="18"/>
+          <w14:ligatures w14:val="none"/>
+        </w:rPr>
+        <w:t xml:space="preserve">    </w:t>
+      </w:r>
+      <w:r>
+        <w:rPr>
+          <w:rFonts w:ascii="Monaco" w:eastAsia="Times New Roman" w:hAnsi="Monaco" w:cs="Times New Roman"/>
+          <w:i/>
+          <w:iCs/>
+          <w:color w:val="EA999C"/>
+          <w:kern w:val="0"/>
+          <w:sz w:val="18"/>
+          <w:szCs w:val="18"/>
+          <w14:ligatures w14:val="none"/>
+        </w:rPr>
+        <w:t>hdr</w:t>
+      </w:r>
+      <w:r>
+        <w:rPr>
+          <w:rFonts w:ascii="Monaco" w:eastAsia="Times New Roman" w:hAnsi="Monaco" w:cs="Times New Roman"/>
+          <w:color w:val="949CBB"/>
+          <w:kern w:val="0"/>
+          <w:sz w:val="18"/>
+          <w:szCs w:val="18"/>
+          <w14:ligatures w14:val="none"/>
+        </w:rPr>
+        <w:t>-&gt;</w:t>
+      </w:r>
+      <w:r>
+        <w:rPr>
+          <w:rFonts w:ascii="Monaco" w:eastAsia="Times New Roman" w:hAnsi="Monaco" w:cs="Times New Roman"/>
+          <w:color w:val="C6D0F5"/>
+          <w:kern w:val="0"/>
+          <w:sz w:val="18"/>
+          <w:szCs w:val="18"/>
+          <w14:ligatures w14:val="none"/>
+        </w:rPr>
+        <w:t xml:space="preserve">th_off </w:t>
+      </w:r>
+      <w:r>
+        <w:rPr>
+          <w:rFonts w:ascii="Monaco" w:eastAsia="Times New Roman" w:hAnsi="Monaco" w:cs="Times New Roman"/>
+          <w:color w:val="81C8BE"/>
+          <w:kern w:val="0"/>
+          <w:sz w:val="18"/>
+          <w:szCs w:val="18"/>
+          <w14:ligatures w14:val="none"/>
+        </w:rPr>
+        <w:t>=</w:t>
+      </w:r>
+      <w:r>
+        <w:rPr>
+          <w:rFonts w:ascii="Monaco" w:eastAsia="Times New Roman" w:hAnsi="Monaco" w:cs="Times New Roman"/>
+          <w:color w:val="C6D0F5"/>
+          <w:kern w:val="0"/>
+          <w:sz w:val="18"/>
+          <w:szCs w:val="18"/>
+          <w14:ligatures w14:val="none"/>
+        </w:rPr>
+        <w:t xml:space="preserve"> </w:t>
+      </w:r>
+      <w:r>
+        <w:rPr>
+          <w:rFonts w:ascii="Monaco" w:eastAsia="Times New Roman" w:hAnsi="Monaco" w:cs="Times New Roman"/>
+          <w:color w:val="EF9F76"/>
+          <w:kern w:val="0"/>
+          <w:sz w:val="18"/>
+          <w:szCs w:val="18"/>
+          <w14:ligatures w14:val="none"/>
+        </w:rPr>
+        <w:t>5</w:t>
+      </w:r>
+      <w:r>
+        <w:rPr>
+          <w:rFonts w:ascii="Monaco" w:eastAsia="Times New Roman" w:hAnsi="Monaco" w:cs="Times New Roman"/>
+          <w:color w:val="949CBB"/>
+          <w:kern w:val="0"/>
+          <w:sz w:val="18"/>
+          <w:szCs w:val="18"/>
+          <w14:ligatures w14:val="none"/>
+        </w:rPr>
+        <w:t>;</w:t>
+      </w:r>
+      <w:r>
+        <w:rPr>
+          <w:rFonts w:ascii="Monaco" w:eastAsia="Times New Roman" w:hAnsi="Monaco" w:cs="Times New Roman"/>
+          <w:i/>
+          <w:iCs/>
+          <w:color w:val="949CBB"/>
+          <w:kern w:val="0"/>
+          <w:sz w:val="18"/>
+          <w:szCs w:val="18"/>
+          <w14:ligatures w14:val="none"/>
+        </w:rPr>
+        <w:t xml:space="preserve"> // Data Offset </w:t>
+      </w:r>
+    </w:p>
+    <w:p>
+      <w:pPr>
+        <w:shd w:val="clear" w:color="auto" w:fill="303446"/>
+        <w:spacing w:after="0" w:line="270" w:lineRule="atLeast"/>
+        <w:rPr>
+          <w:rFonts w:ascii="Monaco" w:eastAsia="Times New Roman" w:hAnsi="Monaco" w:cs="Times New Roman"/>
+          <w:color w:val="C6D0F5"/>
+          <w:kern w:val="0"/>
+          <w:sz w:val="18"/>
+          <w:szCs w:val="18"/>
+          <w14:ligatures w14:val="none"/>
+        </w:rPr>
+      </w:pPr>
+      <w:r>
+        <w:rPr>
+          <w:rFonts w:ascii="Monaco" w:eastAsia="Times New Roman" w:hAnsi="Monaco" w:cs="Times New Roman"/>
+          <w:color w:val="C6D0F5"/>
+          <w:kern w:val="0"/>
+          <w:sz w:val="18"/>
+          <w:szCs w:val="18"/>
+          <w14:ligatures w14:val="none"/>
+        </w:rPr>
+        <w:t xml:space="preserve">    </w:t>
+      </w:r>
+      <w:r>
+        <w:rPr>
+          <w:rFonts w:ascii="Monaco" w:eastAsia="Times New Roman" w:hAnsi="Monaco" w:cs="Times New Roman"/>
+          <w:i/>
+          <w:iCs/>
+          <w:color w:val="EA999C"/>
+          <w:kern w:val="0"/>
+          <w:sz w:val="18"/>
+          <w:szCs w:val="18"/>
+          <w14:ligatures w14:val="none"/>
+        </w:rPr>
+        <w:t>hdr</w:t>
+      </w:r>
+      <w:r>
+        <w:rPr>
+          <w:rFonts w:ascii="Monaco" w:eastAsia="Times New Roman" w:hAnsi="Monaco" w:cs="Times New Roman"/>
+          <w:color w:val="949CBB"/>
+          <w:kern w:val="0"/>
+          <w:sz w:val="18"/>
+          <w:szCs w:val="18"/>
+          <w14:ligatures w14:val="none"/>
+        </w:rPr>
+        <w:t>-&gt;</w:t>
+      </w:r>
+      <w:r>
+        <w:rPr>
+          <w:rFonts w:ascii="Monaco" w:eastAsia="Times New Roman" w:hAnsi="Monaco" w:cs="Times New Roman"/>
+          <w:color w:val="C6D0F5"/>
+          <w:kern w:val="0"/>
+          <w:sz w:val="18"/>
+          <w:szCs w:val="18"/>
+          <w14:ligatures w14:val="none"/>
+        </w:rPr>
+        <w:t xml:space="preserve">th_flags </w:t>
+      </w:r>
+      <w:r>
+        <w:rPr>
+          <w:rFonts w:ascii="Monaco" w:eastAsia="Times New Roman" w:hAnsi="Monaco" w:cs="Times New Roman"/>
+          <w:color w:val="81C8BE"/>
+          <w:kern w:val="0"/>
+          <w:sz w:val="18"/>
+          <w:szCs w:val="18"/>
+          <w14:ligatures w14:val="none"/>
+        </w:rPr>
+        <w:t>=</w:t>
+      </w:r>
+      <w:r>
+        <w:rPr>
+          <w:rFonts w:ascii="Monaco" w:eastAsia="Times New Roman" w:hAnsi="Monaco" w:cs="Times New Roman"/>
+          <w:color w:val="C6D0F5"/>
+          <w:kern w:val="0"/>
+          <w:sz w:val="18"/>
+          <w:szCs w:val="18"/>
+          <w14:ligatures w14:val="none"/>
+        </w:rPr>
+        <w:t xml:space="preserve"> </w:t>
+      </w:r>
+      <w:r>
+        <w:rPr>
+          <w:rFonts w:ascii="Monaco" w:eastAsia="Times New Roman" w:hAnsi="Monaco" w:cs="Times New Roman"/>
+          <w:i/>
+          <w:iCs/>
+          <w:color w:val="EA999C"/>
+          <w:kern w:val="0"/>
+          <w:sz w:val="18"/>
+          <w:szCs w:val="18"/>
+          <w14:ligatures w14:val="none"/>
+        </w:rPr>
+        <w:t>th_flags</w:t>
+      </w:r>
+      <w:r>
+        <w:rPr>
+          <w:rFonts w:ascii="Monaco" w:eastAsia="Times New Roman" w:hAnsi="Monaco" w:cs="Times New Roman"/>
+          <w:color w:val="949CBB"/>
+          <w:kern w:val="0"/>
+          <w:sz w:val="18"/>
+          <w:szCs w:val="18"/>
+          <w14:ligatures w14:val="none"/>
+        </w:rPr>
+        <w:t>;</w:t>
+      </w:r>
+    </w:p>
+    <w:p>
+      <w:pPr>
+        <w:shd w:val="clear" w:color="auto" w:fill="303446"/>
+        <w:spacing w:after="0" w:line="270" w:lineRule="atLeast"/>
+        <w:rPr>
+          <w:rFonts w:ascii="Monaco" w:eastAsia="Times New Roman" w:hAnsi="Monaco" w:cs="Times New Roman"/>
+          <w:color w:val="C6D0F5"/>
+          <w:kern w:val="0"/>
+          <w:sz w:val="18"/>
+          <w:szCs w:val="18"/>
+          <w14:ligatures w14:val="none"/>
+        </w:rPr>
+      </w:pPr>
+      <w:r>
+        <w:rPr>
+          <w:rFonts w:ascii="Monaco" w:eastAsia="Times New Roman" w:hAnsi="Monaco" w:cs="Times New Roman"/>
+          <w:color w:val="C6D0F5"/>
+          <w:kern w:val="0"/>
+          <w:sz w:val="18"/>
+          <w:szCs w:val="18"/>
+          <w14:ligatures w14:val="none"/>
+        </w:rPr>
+        <w:t xml:space="preserve">    </w:t>
+      </w:r>
+      <w:r>
+        <w:rPr>
+          <w:rFonts w:ascii="Monaco" w:eastAsia="Times New Roman" w:hAnsi="Monaco" w:cs="Times New Roman"/>
+          <w:i/>
+          <w:iCs/>
+          <w:color w:val="EA999C"/>
+          <w:kern w:val="0"/>
+          <w:sz w:val="18"/>
+          <w:szCs w:val="18"/>
+          <w14:ligatures w14:val="none"/>
+        </w:rPr>
+        <w:t>hdr</w:t>
+      </w:r>
+      <w:r>
+        <w:rPr>
+          <w:rFonts w:ascii="Monaco" w:eastAsia="Times New Roman" w:hAnsi="Monaco" w:cs="Times New Roman"/>
+          <w:color w:val="949CBB"/>
+          <w:kern w:val="0"/>
+          <w:sz w:val="18"/>
+          <w:szCs w:val="18"/>
+          <w14:ligatures w14:val="none"/>
+        </w:rPr>
+        <w:t>-&gt;</w:t>
+      </w:r>
+      <w:r>
+        <w:rPr>
+          <w:rFonts w:ascii="Monaco" w:eastAsia="Times New Roman" w:hAnsi="Monaco" w:cs="Times New Roman"/>
+          <w:color w:val="C6D0F5"/>
+          <w:kern w:val="0"/>
+          <w:sz w:val="18"/>
+          <w:szCs w:val="18"/>
+          <w14:ligatures w14:val="none"/>
+        </w:rPr>
+        <w:t xml:space="preserve">th_win </w:t>
+      </w:r>
+      <w:r>
+        <w:rPr>
+          <w:rFonts w:ascii="Monaco" w:eastAsia="Times New Roman" w:hAnsi="Monaco" w:cs="Times New Roman"/>
+          <w:color w:val="81C8BE"/>
+          <w:kern w:val="0"/>
+          <w:sz w:val="18"/>
+          <w:szCs w:val="18"/>
+          <w14:ligatures w14:val="none"/>
+        </w:rPr>
+        <w:t>=</w:t>
+      </w:r>
+      <w:r>
+        <w:rPr>
+          <w:rFonts w:ascii="Monaco" w:eastAsia="Times New Roman" w:hAnsi="Monaco" w:cs="Times New Roman"/>
+          <w:color w:val="C6D0F5"/>
+          <w:kern w:val="0"/>
+          <w:sz w:val="18"/>
+          <w:szCs w:val="18"/>
+          <w14:ligatures w14:val="none"/>
+        </w:rPr>
+        <w:t xml:space="preserve"> </w:t>
+      </w:r>
+      <w:r>
+        <w:rPr>
+          <w:rFonts w:ascii="Monaco" w:eastAsia="Times New Roman" w:hAnsi="Monaco" w:cs="Times New Roman"/>
+          <w:i/>
+          <w:iCs/>
+          <w:color w:val="8CAAEE"/>
+          <w:kern w:val="0"/>
+          <w:sz w:val="18"/>
+          <w:szCs w:val="18"/>
+          <w14:ligatures w14:val="none"/>
+        </w:rPr>
+        <w:t>htons</w:t>
+      </w:r>
+      <w:r>
+        <w:rPr>
+          <w:rFonts w:ascii="Monaco" w:eastAsia="Times New Roman" w:hAnsi="Monaco" w:cs="Times New Roman"/>
+          <w:color w:val="949CBB"/>
+          <w:kern w:val="0"/>
+          <w:sz w:val="18"/>
+          <w:szCs w:val="18"/>
+          <w14:ligatures w14:val="none"/>
+        </w:rPr>
+        <w:t>(</w:t>
+      </w:r>
+      <w:r>
+        <w:rPr>
+          <w:rFonts w:ascii="Monaco" w:eastAsia="Times New Roman" w:hAnsi="Monaco" w:cs="Times New Roman"/>
+          <w:i/>
+          <w:iCs/>
+          <w:color w:val="8CAAEE"/>
+          <w:kern w:val="0"/>
+          <w:sz w:val="18"/>
+          <w:szCs w:val="18"/>
+          <w14:ligatures w14:val="none"/>
+        </w:rPr>
+        <w:t>WINDOWSIZE</w:t>
+      </w:r>
+      <w:r>
+        <w:rPr>
+          <w:rFonts w:ascii="Monaco" w:eastAsia="Times New Roman" w:hAnsi="Monaco" w:cs="Times New Roman"/>
+          <w:color w:val="949CBB"/>
+          <w:kern w:val="0"/>
+          <w:sz w:val="18"/>
+          <w:szCs w:val="18"/>
+          <w14:ligatures w14:val="none"/>
+        </w:rPr>
+        <w:t>);</w:t>
+      </w:r>
+    </w:p>
+    <w:p>
+      <w:pPr>
+        <w:shd w:val="clear" w:color="auto" w:fill="303446"/>
+        <w:spacing w:after="0" w:line="270" w:lineRule="atLeast"/>
+        <w:rPr>
+          <w:rFonts w:ascii="Monaco" w:eastAsia="Times New Roman" w:hAnsi="Monaco" w:cs="Times New Roman"/>
+          <w:color w:val="C6D0F5"/>
+          <w:kern w:val="0"/>
+          <w:sz w:val="18"/>
+          <w:szCs w:val="18"/>
+          <w14:ligatures w14:val="none"/>
+        </w:rPr>
+      </w:pPr>
+      <w:r>
+        <w:rPr>
+          <w:rFonts w:ascii="Monaco" w:eastAsia="Times New Roman" w:hAnsi="Monaco" w:cs="Times New Roman"/>
+          <w:color w:val="949CBB"/>
+          <w:kern w:val="0"/>
+          <w:sz w:val="18"/>
+          <w:szCs w:val="18"/>
+          <w14:ligatures w14:val="none"/>
+        </w:rPr>
+        <w:t>}</w:t>
+      </w:r>
+    </w:p>
+    <w:p>
+      <w:pPr>
+        <w:rPr>
+          <w:lang w:val="en-US"/>
+        </w:rPr>
+      </w:pPr>
+      <w:proofErr w:type="spellStart"/>
+      <w:r>
+        <w:rPr>
+          <w:lang w:val="en-US"/>
+        </w:rPr>
+        <w:t>Send</w:t>
+      </w:r>
+      <w:r>
+        <w:rPr>
+          <w:lang w:val="en-US"/>
+        </w:rPr>
+        <w:t>_</w:t>
+      </w:r>
+      <w:r>
+        <w:rPr>
+          <w:lang w:val="en-US"/>
+        </w:rPr>
+        <w:t>ack</w:t>
+      </w:r>
+      <w:proofErr w:type="spellEnd"/>
+      <w:r>
+        <w:rPr>
+          <w:lang w:val="en-US"/>
+        </w:rPr>
+        <w:t xml:space="preserve"> function is a function send</w:t>
+      </w:r>
+      <w:r>
+        <w:rPr>
+          <w:lang w:val="en-US"/>
+        </w:rPr>
+        <w:t>s</w:t>
+      </w:r>
+      <w:r>
+        <w:rPr>
+          <w:lang w:val="en-US"/>
+        </w:rPr>
+        <w:t xml:space="preserve"> ack.</w:t>
+      </w:r>
+      <w:r>
+        <w:rPr>
+          <w:lang w:val="en-US"/>
+        </w:rPr>
+        <w:t xml:space="preserve"> </w:t>
+      </w:r>
+      <w:proofErr w:type="spellStart"/>
+      <w:r>
+        <w:rPr>
+          <w:lang w:val="en-US"/>
+        </w:rPr>
+        <w:t>init_tcphdr</w:t>
+      </w:r>
+      <w:proofErr w:type="spellEnd"/>
+      <w:r>
+        <w:rPr>
+          <w:lang w:val="en-US"/>
+        </w:rPr>
+        <w:t xml:space="preserve"> construct </w:t>
+      </w:r>
+      <w:proofErr w:type="spellStart"/>
+      <w:r>
+        <w:rPr>
+          <w:lang w:val="en-US"/>
+        </w:rPr>
+        <w:t>tcp</w:t>
+      </w:r>
+      <w:proofErr w:type="spellEnd"/>
+      <w:r>
+        <w:rPr>
+          <w:lang w:val="en-US"/>
+        </w:rPr>
+        <w:t xml:space="preserve"> header</w:t>
+      </w:r>
+      <w:r>
+        <w:rPr>
+          <w:lang w:val="en-US"/>
+        </w:rPr>
+        <w:t>.</w:t>
+      </w:r>
+    </w:p>
+    <w:p>
+      <w:pPr>
+        <w:rPr>
+          <w:lang w:val="en-US"/>
+        </w:rPr>
+      </w:pPr>
+    </w:p>
+    <w:p>
+      <w:pPr>
         <w:rPr>
           <w:sz w:val="32"/>
           <w:szCs w:val="32"/>
           <w:lang w:val="en-US"/>
         </w:rPr>
-        <w:t>Data transfer</w:t>
-      </w:r>
-    </w:p>
-    <w:p>
-      <w:pPr>
-        <w:rPr>
-          <w:lang w:val="en-US"/>
-        </w:rPr>
-      </w:pPr>
-      <w:r>
-        <w:rPr>
-          <w:lang w:val="en-US"/>
-        </w:rPr>
-        <w:t xml:space="preserve"> </w:t>
-      </w:r>
-      <w:proofErr w:type="spellStart"/>
-      <w:r>
-        <w:rPr>
-          <w:lang w:val="en-US"/>
-        </w:rPr>
-        <w:t>asdfasdfasdfasdf</w:t>
-      </w:r>
-      <w:proofErr w:type="spellEnd"/>
-    </w:p>
-    <w:p>
-      <w:pPr>
+      </w:pPr>
+      <w:r>
         <w:rPr>
           <w:sz w:val="32"/>
           <w:szCs w:val="32"/>
           <w:lang w:val="en-US"/>
         </w:rPr>
-      </w:pPr>
-      <w:r>
+        <w:t>#1. 3-way handshaking</w:t>
+      </w:r>
+    </w:p>
+    <w:p>
+      <w:pPr>
+        <w:rPr>
+          <w:lang w:val="en-US"/>
+        </w:rPr>
+      </w:pPr>
+      <w:r>
+        <w:rPr>
+          <w:lang w:val="en-US"/>
+        </w:rPr>
+        <w:t xml:space="preserve"> </w:t>
+      </w:r>
+      <w:r>
+        <w:rPr>
+          <w:lang w:val="en-US"/>
+        </w:rPr>
+        <w:t xml:space="preserve">In </w:t>
+      </w:r>
+      <w:proofErr w:type="spellStart"/>
+      <w:r>
+        <w:rPr>
+          <w:lang w:val="en-US"/>
+        </w:rPr>
+        <w:t>transport_init</w:t>
+      </w:r>
+      <w:proofErr w:type="spellEnd"/>
+      <w:r>
+        <w:rPr>
+          <w:lang w:val="en-US"/>
+        </w:rPr>
+        <w:t xml:space="preserve"> function, </w:t>
+      </w:r>
+      <w:proofErr w:type="spellStart"/>
+      <w:r>
+        <w:rPr>
+          <w:lang w:val="en-US"/>
+        </w:rPr>
+        <w:t>is_active</w:t>
+      </w:r>
+      <w:proofErr w:type="spellEnd"/>
+      <w:r>
+        <w:rPr>
+          <w:lang w:val="en-US"/>
+        </w:rPr>
+        <w:t xml:space="preserve"> value represents whether it is client or server. </w:t>
+      </w:r>
+      <w:r>
+        <w:rPr>
+          <w:lang w:val="en-US"/>
+        </w:rPr>
+        <w:t xml:space="preserve">Depending on it, 3-way handshaking is done by using </w:t>
+      </w:r>
+      <w:proofErr w:type="spellStart"/>
+      <w:r>
+        <w:rPr>
+          <w:lang w:val="en-US"/>
+        </w:rPr>
+        <w:t>stcp_network_recv</w:t>
+      </w:r>
+      <w:proofErr w:type="spellEnd"/>
+      <w:r>
+        <w:rPr>
+          <w:lang w:val="en-US"/>
+        </w:rPr>
+        <w:t xml:space="preserve">, </w:t>
+      </w:r>
+      <w:proofErr w:type="spellStart"/>
+      <w:r>
+        <w:rPr>
+          <w:lang w:val="en-US"/>
+        </w:rPr>
+        <w:t>stcp_network_</w:t>
+      </w:r>
+      <w:r>
+        <w:rPr>
+          <w:lang w:val="en-US"/>
+        </w:rPr>
+        <w:t>send</w:t>
+      </w:r>
+      <w:proofErr w:type="spellEnd"/>
+      <w:r>
+        <w:rPr>
+          <w:lang w:val="en-US"/>
+        </w:rPr>
+        <w:t xml:space="preserve"> function.</w:t>
+      </w:r>
+    </w:p>
+    <w:p>
+      <w:pPr>
+        <w:rPr>
+          <w:lang w:val="en-US"/>
+        </w:rPr>
+      </w:pPr>
+    </w:p>
+    <w:p>
+      <w:pPr>
         <w:rPr>
           <w:sz w:val="32"/>
           <w:szCs w:val="32"/>
           <w:lang w:val="en-US"/>
         </w:rPr>
-        <w:t xml:space="preserve">#3. </w:t>
-      </w:r>
+      </w:pPr>
       <w:r>
         <w:rPr>
           <w:sz w:val="32"/>
           <w:szCs w:val="32"/>
           <w:lang w:val="en-US"/>
         </w:rPr>
-        <w:t xml:space="preserve">4-way </w:t>
+        <w:t xml:space="preserve">#2. </w:t>
       </w:r>
       <w:r>
         <w:rPr>
@@ -209,7 +4262,23 @@
           <w:szCs w:val="32"/>
           <w:lang w:val="en-US"/>
         </w:rPr>
-        <w:t>handshaking</w:t>
+        <w:t>Data transfer</w:t>
+      </w:r>
+      <w:r>
+        <w:rPr>
+          <w:sz w:val="32"/>
+          <w:szCs w:val="32"/>
+          <w:lang w:val="en-US"/>
+        </w:rPr>
+        <w:t xml:space="preserve"> &amp; </w:t>
+      </w:r>
+      <w:r>
+        <w:rPr>
+          <w:sz w:val="32"/>
+          <w:szCs w:val="32"/>
+          <w:lang w:val="en-US"/>
+        </w:rPr>
+        <w:t>4-way handshaking</w:t>
       </w:r>
     </w:p>
     <w:p>
@@ -224,14 +4293,182 @@
         </w:rPr>
         <w:t xml:space="preserve"> </w:t>
       </w:r>
+      <w:r>
+        <w:rPr>
+          <w:lang w:val="en-US"/>
+        </w:rPr>
+        <w:t xml:space="preserve">After 3-way handshaking, </w:t>
+      </w:r>
+      <w:r>
+        <w:rPr>
+          <w:lang w:val="en-US"/>
+        </w:rPr>
+        <w:t xml:space="preserve">data transfer and 4-way handshaking is done in </w:t>
+      </w:r>
       <w:proofErr w:type="spellStart"/>
       <w:r>
         <w:rPr>
           <w:lang w:val="en-US"/>
         </w:rPr>
-        <w:t>asdfasdfasdfasdfasdf</w:t>
+        <w:t>control_loop</w:t>
       </w:r>
       <w:proofErr w:type="spellEnd"/>
+      <w:r>
+        <w:rPr>
+          <w:lang w:val="en-US"/>
+        </w:rPr>
+        <w:t>.</w:t>
+      </w:r>
+    </w:p>
+    <w:p>
+      <w:pPr>
+        <w:rPr>
+          <w:lang w:val="en-US"/>
+        </w:rPr>
+      </w:pPr>
+      <w:proofErr w:type="spellStart"/>
+      <w:r>
+        <w:rPr>
+          <w:lang w:val="en-US"/>
+        </w:rPr>
+        <w:t>Stcp_wait_for_event</w:t>
+      </w:r>
+      <w:proofErr w:type="spellEnd"/>
+      <w:r>
+        <w:rPr>
+          <w:lang w:val="en-US"/>
+        </w:rPr>
+        <w:t xml:space="preserve"> function check queues for app data, network data and timeout occur</w:t>
+      </w:r>
+      <w:r>
+        <w:rPr>
+          <w:lang w:val="en-US"/>
+        </w:rPr>
+        <w:t xml:space="preserve">. If one </w:t>
+      </w:r>
+      <w:proofErr w:type="gramStart"/>
+      <w:r>
+        <w:rPr>
+          <w:lang w:val="en-US"/>
+        </w:rPr>
+        <w:t>have</w:t>
+      </w:r>
+      <w:proofErr w:type="gramEnd"/>
+      <w:r>
+        <w:rPr>
+          <w:lang w:val="en-US"/>
+        </w:rPr>
+        <w:t xml:space="preserve"> sent WINDOWSIZE data and have not received the ack then it must skip APP_DATA event. Thus, NETWORK_DATA event should be treated first.</w:t>
+      </w:r>
+      <w:r>
+        <w:rPr>
+          <w:lang w:val="en-US"/>
+        </w:rPr>
+        <w:t xml:space="preserve"> </w:t>
+      </w:r>
+      <w:proofErr w:type="gramStart"/>
+      <w:r>
+        <w:rPr>
+          <w:lang w:val="en-US"/>
+        </w:rPr>
+        <w:t>.</w:t>
+      </w:r>
+      <w:r>
+        <w:rPr>
+          <w:lang w:val="en-US"/>
+        </w:rPr>
+        <w:t>And</w:t>
+      </w:r>
+      <w:proofErr w:type="gramEnd"/>
+      <w:r>
+        <w:rPr>
+          <w:lang w:val="en-US"/>
+        </w:rPr>
+        <w:t xml:space="preserve"> then if the data from APP_DATA</w:t>
+      </w:r>
+      <w:r>
+        <w:rPr>
+          <w:lang w:val="en-US"/>
+        </w:rPr>
+        <w:t xml:space="preserve"> exists it can be sent.</w:t>
+      </w:r>
+      <w:r>
+        <w:rPr>
+          <w:lang w:val="en-US"/>
+        </w:rPr>
+        <w:br/>
+        <w:t xml:space="preserve">when </w:t>
+      </w:r>
+      <w:r>
+        <w:rPr>
+          <w:lang w:val="en-US"/>
+        </w:rPr>
+        <w:t>NETWORK_DATA</w:t>
+      </w:r>
+      <w:r>
+        <w:rPr>
+          <w:lang w:val="en-US"/>
+        </w:rPr>
+        <w:t xml:space="preserve"> event occurs, first check the header and flag.</w:t>
+      </w:r>
+    </w:p>
+    <w:p>
+      <w:pPr>
+        <w:rPr>
+          <w:lang w:val="en-US"/>
+        </w:rPr>
+      </w:pPr>
+      <w:r>
+        <w:rPr>
+          <w:lang w:val="en-US"/>
+        </w:rPr>
+        <w:t xml:space="preserve">When </w:t>
+      </w:r>
+      <w:r>
+        <w:rPr>
+          <w:lang w:val="en-US"/>
+        </w:rPr>
+        <w:t>APP_CLOSE_REQUESTED</w:t>
+      </w:r>
+      <w:r>
+        <w:rPr>
+          <w:lang w:val="en-US"/>
+        </w:rPr>
+        <w:t xml:space="preserve"> event occurs meaning active close.</w:t>
+      </w:r>
+    </w:p>
+    <w:p>
+      <w:pPr>
+        <w:rPr>
+          <w:lang w:val="en-US"/>
+        </w:rPr>
+      </w:pPr>
+      <w:r>
+        <w:rPr>
+          <w:lang w:val="en-US"/>
+        </w:rPr>
+        <w:lastRenderedPageBreak/>
+        <w:t>Peer who receives that packet from network layer is passive close.</w:t>
+      </w:r>
+    </w:p>
+    <w:p>
+      <w:pPr>
+        <w:rPr>
+          <w:lang w:val="en-US"/>
+        </w:rPr>
+      </w:pPr>
+      <w:r>
+        <w:rPr>
+          <w:lang w:val="en-US"/>
+        </w:rPr>
+        <w:t>If a host which is FIN_WAIT_1 state receives FIN packet then it means both are closing, (i.e. simul</w:t>
+      </w:r>
+      <w:r>
+        <w:rPr>
+          <w:lang w:val="en-US"/>
+        </w:rPr>
+        <w:t>taneous close) then they changes states to closing and close when receive ack packet.</w:t>
+      </w:r>
     </w:p>
     <w:sectPr>
       <w:pgSz w:w="12240" w:h="15840"/>
